--- a/3lab/report_is241_kulik.docx
+++ b/3lab/report_is241_kulik.docx
@@ -20,9 +20,18 @@
       <w:r>
         <w:rPr>
           <w:highlight w:val="none"/>
+          <w:lang w:val="en-US"/>
           <w14:ligatures w14:val="none"/>
         </w:rPr>
-        <w:t xml:space="preserve">. Процессный подход к моделированию. Нечётный вариант.</w:t>
+        <w:t xml:space="preserve">. </w:t>
+      </w:r>
+      <w:r>
+        <w:rPr>
+          <w:highlight w:val="none"/>
+          <w:lang w:val="ru-RU"/>
+          <w14:ligatures w14:val="none"/>
+        </w:rPr>
+        <w:t xml:space="preserve">Спортлото «4 из 20»</w:t>
       </w:r>
       <w:r>
         <w:rPr>
@@ -59,52 +68,67 @@
           <w:highlight w:val="none"/>
         </w:rPr>
       </w:r>
+    </w:p>
+    <w:p>
+      <w:pPr>
+        <w:pBdr/>
+        <w:spacing/>
+        <w:ind/>
+        <w:rPr>
+          <w:highlight w:val="none"/>
+        </w:rPr>
+      </w:pPr>
       <w:r>
         <w:rPr>
-          <w:rFonts w:ascii="Open Sans Extrabold" w:hAnsi="Open Sans Extrabold" w:cs="Open Sans Extrabold"/>
-          <w:sz w:val="24"/>
-          <w:szCs w:val="24"/>
           <w:highlight w:val="none"/>
         </w:rPr>
+        <w:t xml:space="preserve">Требуется написать программу, имитирующую розыгрыш тиражей спортлото «4 из 20» без повторений до тех пор, пока не будет выигран суперприз (совпадение всех 8 чисел). Помимо этого, программа должна зафиксировать и документировать (вывести в терминал) момент совпадения хотя бы 4 из 8 выбранных чисел.</w:t>
       </w:r>
+      <w:r/>
     </w:p>
     <w:p>
       <w:pPr>
-        <w:pBdr/>
-        <w:spacing/>
-        <w:ind/>
-        <w:rPr>
-          <w:bCs w:val="0"/>
-          <w:i w:val="0"/>
-          <w:highlight w:val="none"/>
-          <w14:ligatures w14:val="none"/>
-        </w:rPr>
+        <w:pStyle w:val="828"/>
+        <w:pBdr/>
+        <w:spacing/>
+        <w:ind/>
+        <w:rPr/>
       </w:pPr>
       <w:r>
         <w:rPr>
-          <w:i w:val="0"/>
-          <w:iCs w:val="0"/>
           <w:highlight w:val="none"/>
         </w:rPr>
-        <w:t xml:space="preserve">Требуется написать псевдокод программы в соответствие с процессным подходом к моделированию. Программа должна имитировать систему массового обслуживания, содержащую очередь требований, в которую через равные промежутки времени </w:t>
+        <w:t xml:space="preserve">Программная реализация</w:t>
       </w:r>
+      <w:r/>
+    </w:p>
+    <w:p>
+      <w:pPr>
+        <w:pBdr/>
+        <w:spacing/>
+        <w:ind/>
+        <w:rPr>
+          <w:highlight w:val="none"/>
+          <w:lang w:val="ru-RU"/>
+        </w:rPr>
+      </w:pPr>
       <w:r>
         <w:rPr>
-          <w:i w:val="0"/>
-          <w:iCs w:val="0"/>
           <w:highlight w:val="none"/>
         </w:rPr>
+        <w:t xml:space="preserve">При выборе 4 чисел из 20, существует </w:t>
       </w:r>
       <m:oMath>
-        <m:sSub>
-          <m:sSubPr>
+        <m:sSubSup>
+          <m:sSubSupPr>
+            <m:alnScr m:val="off"/>
             <m:ctrlPr>
               <w:rPr>
                 <w:rFonts w:ascii="Cambria Math" w:hAnsi="Cambria Math" w:eastAsia="Cambria Math" w:cs="Cambria Math"/>
                 <w:highlight w:val="none"/>
               </w:rPr>
             </m:ctrlPr>
-          </m:sSubPr>
+          </m:sSubSupPr>
           <m:e>
             <m:r>
               <w:rPr>
@@ -114,7 +138,7 @@
               <m:rPr>
                 <m:sty m:val="i"/>
               </m:rPr>
-              <m:t>t</m:t>
+              <m:t>C</m:t>
             </m:r>
           </m:e>
           <m:sub>
@@ -126,11 +150,2560 @@
               <m:rPr>
                 <m:sty m:val="i"/>
               </m:rPr>
-              <m:t>1</m:t>
+              <m:t>20</m:t>
             </m:r>
           </m:sub>
-        </m:sSub>
+          <m:sup>
+            <m:r>
+              <w:rPr>
+                <w:rFonts w:hint="default" w:ascii="Cambria Math" w:hAnsi="Cambria Math" w:eastAsia="Cambria Math" w:cs="Cambria Math"/>
+                <w:highlight w:val="none"/>
+              </w:rPr>
+              <m:rPr>
+                <m:sty m:val="i"/>
+              </m:rPr>
+              <m:t>4</m:t>
+            </m:r>
+          </m:sup>
+        </m:sSubSup>
+        <m:r>
+          <w:rPr>
+            <w:rFonts w:hint="default" w:ascii="Cambria Math" w:hAnsi="Cambria Math" w:eastAsia="Cambria Math" w:cs="Cambria Math"/>
+            <w:highlight w:val="none"/>
+          </w:rPr>
+          <m:rPr>
+            <m:sty m:val="i"/>
+          </m:rPr>
+          <m:t>=4845</m:t>
+        </m:r>
       </m:oMath>
+      <w:r>
+        <w:rPr>
+          <w:highlight w:val="none"/>
+          <w:lang w:val="en-US"/>
+        </w:rPr>
+        <w:t xml:space="preserve"> </w:t>
+      </w:r>
+      <w:r>
+        <w:rPr>
+          <w:highlight w:val="none"/>
+          <w:lang w:val="ru-RU"/>
+        </w:rPr>
+        <w:t xml:space="preserve">возможных комбинаций, поэтому создаём пул, в котором перечислены они все:</w:t>
+      </w:r>
+      <w:r/>
+    </w:p>
+    <w:p>
+      <w:pPr>
+        <w:pStyle w:val="894"/>
+        <w:pBdr/>
+        <w:spacing/>
+        <w:ind/>
+        <w:rPr/>
+      </w:pPr>
+      <w:r>
+        <w:rPr>
+          <w:rFonts w:ascii="Courier New" w:hAnsi="Courier New" w:eastAsia="Courier New" w:cs="Courier New"/>
+          <w:color w:val="000088"/>
+          <w:sz w:val="24"/>
+        </w:rPr>
+        <w:t xml:space="preserve">struct</w:t>
+      </w:r>
+      <w:r>
+        <w:rPr>
+          <w:rFonts w:ascii="Courier New" w:hAnsi="Courier New" w:eastAsia="Courier New" w:cs="Courier New"/>
+          <w:color w:val="000000"/>
+          <w:sz w:val="24"/>
+        </w:rPr>
+        <w:t xml:space="preserve"> </w:t>
+      </w:r>
+      <w:r>
+        <w:rPr>
+          <w:rFonts w:ascii="Courier New" w:hAnsi="Courier New" w:eastAsia="Courier New" w:cs="Courier New"/>
+          <w:color w:val="660066"/>
+          <w:sz w:val="24"/>
+        </w:rPr>
+        <w:t xml:space="preserve">Combination</w:t>
+      </w:r>
+      <w:r>
+        <w:rPr>
+          <w:rFonts w:ascii="Courier New" w:hAnsi="Courier New" w:eastAsia="Courier New" w:cs="Courier New"/>
+          <w:color w:val="000000"/>
+          <w:sz w:val="24"/>
+        </w:rPr>
+        <w:t xml:space="preserve"> {</w:t>
+      </w:r>
+      <w:r/>
+    </w:p>
+    <w:p>
+      <w:pPr>
+        <w:pStyle w:val="894"/>
+        <w:pBdr/>
+        <w:spacing/>
+        <w:ind/>
+        <w:rPr/>
+      </w:pPr>
+      <w:r>
+        <w:rPr>
+          <w:rFonts w:ascii="Courier New" w:hAnsi="Courier New" w:eastAsia="Courier New" w:cs="Courier New"/>
+          <w:color w:val="000000"/>
+          <w:sz w:val="24"/>
+        </w:rPr>
+        <w:t xml:space="preserve">  </w:t>
+      </w:r>
+      <w:r>
+        <w:rPr>
+          <w:rFonts w:ascii="Courier New" w:hAnsi="Courier New" w:eastAsia="Courier New" w:cs="Courier New"/>
+          <w:color w:val="660066"/>
+          <w:sz w:val="24"/>
+        </w:rPr>
+        <w:t xml:space="preserve">int</w:t>
+      </w:r>
+      <w:r>
+        <w:rPr>
+          <w:rFonts w:ascii="Courier New" w:hAnsi="Courier New" w:eastAsia="Courier New" w:cs="Courier New"/>
+          <w:color w:val="000000"/>
+          <w:sz w:val="24"/>
+        </w:rPr>
+        <w:t xml:space="preserve"> nums[</w:t>
+      </w:r>
+      <w:r>
+        <w:rPr>
+          <w:rFonts w:ascii="Courier New" w:hAnsi="Courier New" w:eastAsia="Courier New" w:cs="Courier New"/>
+          <w:color w:val="006666"/>
+          <w:sz w:val="24"/>
+        </w:rPr>
+        <w:t xml:space="preserve">4</w:t>
+      </w:r>
+      <w:r>
+        <w:rPr>
+          <w:rFonts w:ascii="Courier New" w:hAnsi="Courier New" w:eastAsia="Courier New" w:cs="Courier New"/>
+          <w:color w:val="000000"/>
+          <w:sz w:val="24"/>
+        </w:rPr>
+        <w:t xml:space="preserve">];</w:t>
+      </w:r>
+      <w:r/>
+    </w:p>
+    <w:p>
+      <w:pPr>
+        <w:pStyle w:val="894"/>
+        <w:pBdr/>
+        <w:spacing/>
+        <w:ind/>
+        <w:rPr/>
+      </w:pPr>
+      <w:r>
+        <w:rPr>
+          <w:rFonts w:ascii="Courier New" w:hAnsi="Courier New" w:eastAsia="Courier New" w:cs="Courier New"/>
+          <w:color w:val="000000"/>
+          <w:sz w:val="24"/>
+        </w:rPr>
+        <w:t xml:space="preserve">};</w:t>
+      </w:r>
+      <w:r/>
+    </w:p>
+    <w:p>
+      <w:pPr>
+        <w:pStyle w:val="894"/>
+        <w:pBdr/>
+        <w:spacing/>
+        <w:ind/>
+        <w:rPr/>
+      </w:pPr>
+      <w:r>
+        <w:rPr>
+          <w:rFonts w:ascii="Courier New" w:hAnsi="Courier New" w:eastAsia="Courier New" w:cs="Courier New"/>
+          <w:color w:val="000000"/>
+          <w:sz w:val="24"/>
+        </w:rPr>
+        <w:t xml:space="preserve"> </w:t>
+      </w:r>
+      <w:r/>
+    </w:p>
+    <w:p>
+      <w:pPr>
+        <w:pStyle w:val="894"/>
+        <w:pBdr/>
+        <w:spacing/>
+        <w:ind/>
+        <w:rPr/>
+      </w:pPr>
+      <w:r>
+        <w:rPr>
+          <w:rFonts w:ascii="Courier New" w:hAnsi="Courier New" w:eastAsia="Courier New" w:cs="Courier New"/>
+          <w:color w:val="000000"/>
+          <w:sz w:val="24"/>
+        </w:rPr>
+        <w:t xml:space="preserve">vector&lt;Combination&gt; </w:t>
+      </w:r>
+      <w:r>
+        <w:rPr>
+          <w:rFonts w:ascii="Courier New" w:hAnsi="Courier New" w:eastAsia="Courier New" w:cs="Courier New"/>
+          <w:color w:val="660066"/>
+          <w:sz w:val="24"/>
+        </w:rPr>
+        <w:t xml:space="preserve">generateAllCombinations()</w:t>
+      </w:r>
+      <w:r>
+        <w:rPr>
+          <w:rFonts w:ascii="Courier New" w:hAnsi="Courier New" w:eastAsia="Courier New" w:cs="Courier New"/>
+          <w:color w:val="000000"/>
+          <w:sz w:val="24"/>
+        </w:rPr>
+        <w:t xml:space="preserve"> {</w:t>
+      </w:r>
+      <w:r/>
+    </w:p>
+    <w:p>
+      <w:pPr>
+        <w:pStyle w:val="894"/>
+        <w:pBdr/>
+        <w:spacing/>
+        <w:ind/>
+        <w:rPr/>
+      </w:pPr>
+      <w:r>
+        <w:rPr>
+          <w:rFonts w:ascii="Courier New" w:hAnsi="Courier New" w:eastAsia="Courier New" w:cs="Courier New"/>
+          <w:color w:val="000000"/>
+          <w:sz w:val="24"/>
+        </w:rPr>
+        <w:t xml:space="preserve">  vector&lt;Combination&gt; all;</w:t>
+      </w:r>
+      <w:r/>
+    </w:p>
+    <w:p>
+      <w:pPr>
+        <w:pStyle w:val="894"/>
+        <w:pBdr/>
+        <w:spacing/>
+        <w:ind/>
+        <w:rPr/>
+      </w:pPr>
+      <w:r>
+        <w:rPr>
+          <w:rFonts w:ascii="Courier New" w:hAnsi="Courier New" w:eastAsia="Courier New" w:cs="Courier New"/>
+          <w:color w:val="000000"/>
+          <w:sz w:val="24"/>
+        </w:rPr>
+        <w:t xml:space="preserve">  </w:t>
+      </w:r>
+      <w:r>
+        <w:rPr>
+          <w:rFonts w:ascii="Courier New" w:hAnsi="Courier New" w:eastAsia="Courier New" w:cs="Courier New"/>
+          <w:color w:val="000088"/>
+          <w:sz w:val="24"/>
+        </w:rPr>
+        <w:t xml:space="preserve">for</w:t>
+      </w:r>
+      <w:r>
+        <w:rPr>
+          <w:rFonts w:ascii="Courier New" w:hAnsi="Courier New" w:eastAsia="Courier New" w:cs="Courier New"/>
+          <w:color w:val="000000"/>
+          <w:sz w:val="24"/>
+        </w:rPr>
+        <w:t xml:space="preserve"> (</w:t>
+      </w:r>
+      <w:r>
+        <w:rPr>
+          <w:rFonts w:ascii="Courier New" w:hAnsi="Courier New" w:eastAsia="Courier New" w:cs="Courier New"/>
+          <w:color w:val="660066"/>
+          <w:sz w:val="24"/>
+        </w:rPr>
+        <w:t xml:space="preserve">int</w:t>
+      </w:r>
+      <w:r>
+        <w:rPr>
+          <w:rFonts w:ascii="Courier New" w:hAnsi="Courier New" w:eastAsia="Courier New" w:cs="Courier New"/>
+          <w:color w:val="000000"/>
+          <w:sz w:val="24"/>
+        </w:rPr>
+        <w:t xml:space="preserve"> a = </w:t>
+      </w:r>
+      <w:r>
+        <w:rPr>
+          <w:rFonts w:ascii="Courier New" w:hAnsi="Courier New" w:eastAsia="Courier New" w:cs="Courier New"/>
+          <w:color w:val="006666"/>
+          <w:sz w:val="24"/>
+        </w:rPr>
+        <w:t xml:space="preserve">1</w:t>
+      </w:r>
+      <w:r>
+        <w:rPr>
+          <w:rFonts w:ascii="Courier New" w:hAnsi="Courier New" w:eastAsia="Courier New" w:cs="Courier New"/>
+          <w:color w:val="000000"/>
+          <w:sz w:val="24"/>
+        </w:rPr>
+        <w:t xml:space="preserve">; a &lt;= </w:t>
+      </w:r>
+      <w:r>
+        <w:rPr>
+          <w:rFonts w:ascii="Courier New" w:hAnsi="Courier New" w:eastAsia="Courier New" w:cs="Courier New"/>
+          <w:color w:val="006666"/>
+          <w:sz w:val="24"/>
+        </w:rPr>
+        <w:t xml:space="preserve">17</w:t>
+      </w:r>
+      <w:r>
+        <w:rPr>
+          <w:rFonts w:ascii="Courier New" w:hAnsi="Courier New" w:eastAsia="Courier New" w:cs="Courier New"/>
+          <w:color w:val="000000"/>
+          <w:sz w:val="24"/>
+        </w:rPr>
+        <w:t xml:space="preserve">; ++a) {</w:t>
+      </w:r>
+      <w:r/>
+    </w:p>
+    <w:p>
+      <w:pPr>
+        <w:pStyle w:val="894"/>
+        <w:pBdr/>
+        <w:spacing/>
+        <w:ind/>
+        <w:rPr/>
+      </w:pPr>
+      <w:r>
+        <w:rPr>
+          <w:rFonts w:ascii="Courier New" w:hAnsi="Courier New" w:eastAsia="Courier New" w:cs="Courier New"/>
+          <w:color w:val="000000"/>
+          <w:sz w:val="24"/>
+        </w:rPr>
+        <w:t xml:space="preserve">    </w:t>
+      </w:r>
+      <w:r>
+        <w:rPr>
+          <w:rFonts w:ascii="Courier New" w:hAnsi="Courier New" w:eastAsia="Courier New" w:cs="Courier New"/>
+          <w:color w:val="000088"/>
+          <w:sz w:val="24"/>
+        </w:rPr>
+        <w:t xml:space="preserve">for</w:t>
+      </w:r>
+      <w:r>
+        <w:rPr>
+          <w:rFonts w:ascii="Courier New" w:hAnsi="Courier New" w:eastAsia="Courier New" w:cs="Courier New"/>
+          <w:color w:val="000000"/>
+          <w:sz w:val="24"/>
+        </w:rPr>
+        <w:t xml:space="preserve"> (</w:t>
+      </w:r>
+      <w:r>
+        <w:rPr>
+          <w:rFonts w:ascii="Courier New" w:hAnsi="Courier New" w:eastAsia="Courier New" w:cs="Courier New"/>
+          <w:color w:val="660066"/>
+          <w:sz w:val="24"/>
+        </w:rPr>
+        <w:t xml:space="preserve">int</w:t>
+      </w:r>
+      <w:r>
+        <w:rPr>
+          <w:rFonts w:ascii="Courier New" w:hAnsi="Courier New" w:eastAsia="Courier New" w:cs="Courier New"/>
+          <w:color w:val="000000"/>
+          <w:sz w:val="24"/>
+        </w:rPr>
+        <w:t xml:space="preserve"> b = a + </w:t>
+      </w:r>
+      <w:r>
+        <w:rPr>
+          <w:rFonts w:ascii="Courier New" w:hAnsi="Courier New" w:eastAsia="Courier New" w:cs="Courier New"/>
+          <w:color w:val="006666"/>
+          <w:sz w:val="24"/>
+        </w:rPr>
+        <w:t xml:space="preserve">1</w:t>
+      </w:r>
+      <w:r>
+        <w:rPr>
+          <w:rFonts w:ascii="Courier New" w:hAnsi="Courier New" w:eastAsia="Courier New" w:cs="Courier New"/>
+          <w:color w:val="000000"/>
+          <w:sz w:val="24"/>
+        </w:rPr>
+        <w:t xml:space="preserve">; b &lt;= </w:t>
+      </w:r>
+      <w:r>
+        <w:rPr>
+          <w:rFonts w:ascii="Courier New" w:hAnsi="Courier New" w:eastAsia="Courier New" w:cs="Courier New"/>
+          <w:color w:val="006666"/>
+          <w:sz w:val="24"/>
+        </w:rPr>
+        <w:t xml:space="preserve">18</w:t>
+      </w:r>
+      <w:r>
+        <w:rPr>
+          <w:rFonts w:ascii="Courier New" w:hAnsi="Courier New" w:eastAsia="Courier New" w:cs="Courier New"/>
+          <w:color w:val="000000"/>
+          <w:sz w:val="24"/>
+        </w:rPr>
+        <w:t xml:space="preserve">; ++b) {</w:t>
+      </w:r>
+      <w:r/>
+    </w:p>
+    <w:p>
+      <w:pPr>
+        <w:pStyle w:val="894"/>
+        <w:pBdr/>
+        <w:spacing/>
+        <w:ind/>
+        <w:rPr/>
+      </w:pPr>
+      <w:r>
+        <w:rPr>
+          <w:rFonts w:ascii="Courier New" w:hAnsi="Courier New" w:eastAsia="Courier New" w:cs="Courier New"/>
+          <w:color w:val="000000"/>
+          <w:sz w:val="24"/>
+        </w:rPr>
+        <w:t xml:space="preserve">      </w:t>
+      </w:r>
+      <w:r>
+        <w:rPr>
+          <w:rFonts w:ascii="Courier New" w:hAnsi="Courier New" w:eastAsia="Courier New" w:cs="Courier New"/>
+          <w:color w:val="000088"/>
+          <w:sz w:val="24"/>
+        </w:rPr>
+        <w:t xml:space="preserve">for</w:t>
+      </w:r>
+      <w:r>
+        <w:rPr>
+          <w:rFonts w:ascii="Courier New" w:hAnsi="Courier New" w:eastAsia="Courier New" w:cs="Courier New"/>
+          <w:color w:val="000000"/>
+          <w:sz w:val="24"/>
+        </w:rPr>
+        <w:t xml:space="preserve"> (</w:t>
+      </w:r>
+      <w:r>
+        <w:rPr>
+          <w:rFonts w:ascii="Courier New" w:hAnsi="Courier New" w:eastAsia="Courier New" w:cs="Courier New"/>
+          <w:color w:val="660066"/>
+          <w:sz w:val="24"/>
+        </w:rPr>
+        <w:t xml:space="preserve">int</w:t>
+      </w:r>
+      <w:r>
+        <w:rPr>
+          <w:rFonts w:ascii="Courier New" w:hAnsi="Courier New" w:eastAsia="Courier New" w:cs="Courier New"/>
+          <w:color w:val="000000"/>
+          <w:sz w:val="24"/>
+        </w:rPr>
+        <w:t xml:space="preserve"> c = b + </w:t>
+      </w:r>
+      <w:r>
+        <w:rPr>
+          <w:rFonts w:ascii="Courier New" w:hAnsi="Courier New" w:eastAsia="Courier New" w:cs="Courier New"/>
+          <w:color w:val="006666"/>
+          <w:sz w:val="24"/>
+        </w:rPr>
+        <w:t xml:space="preserve">1</w:t>
+      </w:r>
+      <w:r>
+        <w:rPr>
+          <w:rFonts w:ascii="Courier New" w:hAnsi="Courier New" w:eastAsia="Courier New" w:cs="Courier New"/>
+          <w:color w:val="000000"/>
+          <w:sz w:val="24"/>
+        </w:rPr>
+        <w:t xml:space="preserve">; c &lt;= </w:t>
+      </w:r>
+      <w:r>
+        <w:rPr>
+          <w:rFonts w:ascii="Courier New" w:hAnsi="Courier New" w:eastAsia="Courier New" w:cs="Courier New"/>
+          <w:color w:val="006666"/>
+          <w:sz w:val="24"/>
+        </w:rPr>
+        <w:t xml:space="preserve">19</w:t>
+      </w:r>
+      <w:r>
+        <w:rPr>
+          <w:rFonts w:ascii="Courier New" w:hAnsi="Courier New" w:eastAsia="Courier New" w:cs="Courier New"/>
+          <w:color w:val="000000"/>
+          <w:sz w:val="24"/>
+        </w:rPr>
+        <w:t xml:space="preserve">; ++c) {</w:t>
+      </w:r>
+      <w:r/>
+    </w:p>
+    <w:p>
+      <w:pPr>
+        <w:pStyle w:val="894"/>
+        <w:pBdr/>
+        <w:spacing/>
+        <w:ind/>
+        <w:rPr/>
+      </w:pPr>
+      <w:r>
+        <w:rPr>
+          <w:rFonts w:ascii="Courier New" w:hAnsi="Courier New" w:eastAsia="Courier New" w:cs="Courier New"/>
+          <w:color w:val="000000"/>
+          <w:sz w:val="24"/>
+        </w:rPr>
+        <w:t xml:space="preserve">        </w:t>
+      </w:r>
+      <w:r>
+        <w:rPr>
+          <w:rFonts w:ascii="Courier New" w:hAnsi="Courier New" w:eastAsia="Courier New" w:cs="Courier New"/>
+          <w:color w:val="000088"/>
+          <w:sz w:val="24"/>
+        </w:rPr>
+        <w:t xml:space="preserve">for</w:t>
+      </w:r>
+      <w:r>
+        <w:rPr>
+          <w:rFonts w:ascii="Courier New" w:hAnsi="Courier New" w:eastAsia="Courier New" w:cs="Courier New"/>
+          <w:color w:val="000000"/>
+          <w:sz w:val="24"/>
+        </w:rPr>
+        <w:t xml:space="preserve"> (</w:t>
+      </w:r>
+      <w:r>
+        <w:rPr>
+          <w:rFonts w:ascii="Courier New" w:hAnsi="Courier New" w:eastAsia="Courier New" w:cs="Courier New"/>
+          <w:color w:val="660066"/>
+          <w:sz w:val="24"/>
+        </w:rPr>
+        <w:t xml:space="preserve">int</w:t>
+      </w:r>
+      <w:r>
+        <w:rPr>
+          <w:rFonts w:ascii="Courier New" w:hAnsi="Courier New" w:eastAsia="Courier New" w:cs="Courier New"/>
+          <w:color w:val="000000"/>
+          <w:sz w:val="24"/>
+        </w:rPr>
+        <w:t xml:space="preserve"> d = c + </w:t>
+      </w:r>
+      <w:r>
+        <w:rPr>
+          <w:rFonts w:ascii="Courier New" w:hAnsi="Courier New" w:eastAsia="Courier New" w:cs="Courier New"/>
+          <w:color w:val="006666"/>
+          <w:sz w:val="24"/>
+        </w:rPr>
+        <w:t xml:space="preserve">1</w:t>
+      </w:r>
+      <w:r>
+        <w:rPr>
+          <w:rFonts w:ascii="Courier New" w:hAnsi="Courier New" w:eastAsia="Courier New" w:cs="Courier New"/>
+          <w:color w:val="000000"/>
+          <w:sz w:val="24"/>
+        </w:rPr>
+        <w:t xml:space="preserve">; d &lt;= </w:t>
+      </w:r>
+      <w:r>
+        <w:rPr>
+          <w:rFonts w:ascii="Courier New" w:hAnsi="Courier New" w:eastAsia="Courier New" w:cs="Courier New"/>
+          <w:color w:val="006666"/>
+          <w:sz w:val="24"/>
+        </w:rPr>
+        <w:t xml:space="preserve">20</w:t>
+      </w:r>
+      <w:r>
+        <w:rPr>
+          <w:rFonts w:ascii="Courier New" w:hAnsi="Courier New" w:eastAsia="Courier New" w:cs="Courier New"/>
+          <w:color w:val="000000"/>
+          <w:sz w:val="24"/>
+        </w:rPr>
+        <w:t xml:space="preserve">; ++d) {</w:t>
+      </w:r>
+      <w:r/>
+    </w:p>
+    <w:p>
+      <w:pPr>
+        <w:pStyle w:val="894"/>
+        <w:pBdr/>
+        <w:spacing/>
+        <w:ind/>
+        <w:rPr/>
+      </w:pPr>
+      <w:r>
+        <w:rPr>
+          <w:rFonts w:ascii="Courier New" w:hAnsi="Courier New" w:eastAsia="Courier New" w:cs="Courier New"/>
+          <w:color w:val="000000"/>
+          <w:sz w:val="24"/>
+        </w:rPr>
+        <w:t xml:space="preserve">          all.</w:t>
+      </w:r>
+      <w:r>
+        <w:rPr>
+          <w:rFonts w:ascii="Courier New" w:hAnsi="Courier New" w:eastAsia="Courier New" w:cs="Courier New"/>
+          <w:color w:val="660066"/>
+          <w:sz w:val="24"/>
+        </w:rPr>
+        <w:t xml:space="preserve">push_back</w:t>
+      </w:r>
+      <w:r>
+        <w:rPr>
+          <w:rFonts w:ascii="Courier New" w:hAnsi="Courier New" w:eastAsia="Courier New" w:cs="Courier New"/>
+          <w:color w:val="000000"/>
+          <w:sz w:val="24"/>
+        </w:rPr>
+        <w:t xml:space="preserve">({a, b, c, d});</w:t>
+      </w:r>
+      <w:r/>
+    </w:p>
+    <w:p>
+      <w:pPr>
+        <w:pStyle w:val="894"/>
+        <w:pBdr/>
+        <w:spacing/>
+        <w:ind/>
+        <w:rPr/>
+      </w:pPr>
+      <w:r>
+        <w:rPr>
+          <w:rFonts w:ascii="Courier New" w:hAnsi="Courier New" w:eastAsia="Courier New" w:cs="Courier New"/>
+          <w:color w:val="000000"/>
+          <w:sz w:val="24"/>
+        </w:rPr>
+        <w:t xml:space="preserve">        }</w:t>
+      </w:r>
+      <w:r/>
+    </w:p>
+    <w:p>
+      <w:pPr>
+        <w:pStyle w:val="894"/>
+        <w:pBdr/>
+        <w:spacing/>
+        <w:ind/>
+        <w:rPr/>
+      </w:pPr>
+      <w:r>
+        <w:rPr>
+          <w:rFonts w:ascii="Courier New" w:hAnsi="Courier New" w:eastAsia="Courier New" w:cs="Courier New"/>
+          <w:color w:val="000000"/>
+          <w:sz w:val="24"/>
+        </w:rPr>
+        <w:t xml:space="preserve">      }</w:t>
+      </w:r>
+      <w:r/>
+    </w:p>
+    <w:p>
+      <w:pPr>
+        <w:pStyle w:val="894"/>
+        <w:pBdr/>
+        <w:spacing/>
+        <w:ind/>
+        <w:rPr/>
+      </w:pPr>
+      <w:r>
+        <w:rPr>
+          <w:rFonts w:ascii="Courier New" w:hAnsi="Courier New" w:eastAsia="Courier New" w:cs="Courier New"/>
+          <w:color w:val="000000"/>
+          <w:sz w:val="24"/>
+        </w:rPr>
+        <w:t xml:space="preserve">    }</w:t>
+      </w:r>
+      <w:r/>
+    </w:p>
+    <w:p>
+      <w:pPr>
+        <w:pStyle w:val="894"/>
+        <w:pBdr/>
+        <w:spacing/>
+        <w:ind/>
+        <w:rPr/>
+      </w:pPr>
+      <w:r>
+        <w:rPr>
+          <w:rFonts w:ascii="Courier New" w:hAnsi="Courier New" w:eastAsia="Courier New" w:cs="Courier New"/>
+          <w:color w:val="000000"/>
+          <w:sz w:val="24"/>
+        </w:rPr>
+        <w:t xml:space="preserve">  }</w:t>
+      </w:r>
+      <w:r/>
+    </w:p>
+    <w:p>
+      <w:pPr>
+        <w:pStyle w:val="894"/>
+        <w:pBdr/>
+        <w:spacing/>
+        <w:ind/>
+        <w:rPr/>
+      </w:pPr>
+      <w:r>
+        <w:rPr>
+          <w:rFonts w:ascii="Courier New" w:hAnsi="Courier New" w:eastAsia="Courier New" w:cs="Courier New"/>
+          <w:color w:val="000000"/>
+          <w:sz w:val="24"/>
+        </w:rPr>
+        <w:t xml:space="preserve">  </w:t>
+      </w:r>
+      <w:r>
+        <w:rPr>
+          <w:rFonts w:ascii="Courier New" w:hAnsi="Courier New" w:eastAsia="Courier New" w:cs="Courier New"/>
+          <w:color w:val="000088"/>
+          <w:sz w:val="24"/>
+        </w:rPr>
+        <w:t xml:space="preserve">return</w:t>
+      </w:r>
+      <w:r>
+        <w:rPr>
+          <w:rFonts w:ascii="Courier New" w:hAnsi="Courier New" w:eastAsia="Courier New" w:cs="Courier New"/>
+          <w:color w:val="000000"/>
+          <w:sz w:val="24"/>
+        </w:rPr>
+        <w:t xml:space="preserve"> all;</w:t>
+      </w:r>
+      <w:r/>
+    </w:p>
+    <w:p>
+      <w:pPr>
+        <w:pStyle w:val="894"/>
+        <w:pBdr/>
+        <w:spacing/>
+        <w:ind/>
+        <w:rPr/>
+      </w:pPr>
+      <w:r>
+        <w:rPr>
+          <w:rFonts w:ascii="Courier New" w:hAnsi="Courier New" w:eastAsia="Courier New" w:cs="Courier New"/>
+          <w:color w:val="000000"/>
+          <w:sz w:val="24"/>
+        </w:rPr>
+        <w:t xml:space="preserve">}</w:t>
+      </w:r>
+      <w:r/>
+    </w:p>
+    <w:p>
+      <w:pPr>
+        <w:suppressLineNumbers w:val="false"/>
+        <w:pBdr/>
+        <w:spacing/>
+        <w:ind/>
+        <w:rPr>
+          <w14:ligatures w14:val="none"/>
+        </w:rPr>
+      </w:pPr>
+      <w:r/>
+      <w:r/>
+      <w:r/>
+    </w:p>
+    <w:p>
+      <w:pPr>
+        <w:suppressLineNumbers w:val="false"/>
+        <w:pBdr/>
+        <w:spacing/>
+        <w:ind/>
+        <w:rPr>
+          <w:highlight w:val="none"/>
+          <w14:ligatures w14:val="none"/>
+        </w:rPr>
+      </w:pPr>
+      <w:r>
+        <w:t xml:space="preserve">Далее, для осуществления случайного выбора без возвращения создаём 2 массива индексов, равных по количеству элементов пулу комбинаций и перемешиваем.</w:t>
+      </w:r>
+      <w:r/>
+    </w:p>
+    <w:p>
+      <w:pPr>
+        <w:pStyle w:val="894"/>
+        <w:pBdr/>
+        <w:spacing/>
+        <w:ind/>
+        <w:rPr/>
+      </w:pPr>
+      <w:r>
+        <w:rPr>
+          <w:rFonts w:ascii="Courier New" w:hAnsi="Courier New" w:eastAsia="Courier New" w:cs="Courier New"/>
+          <w:color w:val="000000"/>
+          <w:sz w:val="24"/>
+        </w:rPr>
+        <w:t xml:space="preserve">  vector&lt;</w:t>
+      </w:r>
+      <w:r>
+        <w:rPr>
+          <w:rFonts w:ascii="Courier New" w:hAnsi="Courier New" w:eastAsia="Courier New" w:cs="Courier New"/>
+          <w:color w:val="660066"/>
+          <w:sz w:val="24"/>
+        </w:rPr>
+        <w:t xml:space="preserve">int</w:t>
+      </w:r>
+      <w:r>
+        <w:rPr>
+          <w:rFonts w:ascii="Courier New" w:hAnsi="Courier New" w:eastAsia="Courier New" w:cs="Courier New"/>
+          <w:color w:val="000000"/>
+          <w:sz w:val="24"/>
+        </w:rPr>
+        <w:t xml:space="preserve">&gt; </w:t>
+      </w:r>
+      <w:r>
+        <w:rPr>
+          <w:rFonts w:ascii="Courier New" w:hAnsi="Courier New" w:eastAsia="Courier New" w:cs="Courier New"/>
+          <w:color w:val="660066"/>
+          <w:sz w:val="24"/>
+        </w:rPr>
+        <w:t xml:space="preserve">idx1(poolSize)</w:t>
+      </w:r>
+      <w:r>
+        <w:rPr>
+          <w:rFonts w:ascii="Courier New" w:hAnsi="Courier New" w:eastAsia="Courier New" w:cs="Courier New"/>
+          <w:color w:val="000000"/>
+          <w:sz w:val="24"/>
+        </w:rPr>
+        <w:t xml:space="preserve">, </w:t>
+      </w:r>
+      <w:r>
+        <w:rPr>
+          <w:rFonts w:ascii="Courier New" w:hAnsi="Courier New" w:eastAsia="Courier New" w:cs="Courier New"/>
+          <w:color w:val="660066"/>
+          <w:sz w:val="24"/>
+        </w:rPr>
+        <w:t xml:space="preserve">idx2(poolSize)</w:t>
+      </w:r>
+      <w:r>
+        <w:rPr>
+          <w:rFonts w:ascii="Courier New" w:hAnsi="Courier New" w:eastAsia="Courier New" w:cs="Courier New"/>
+          <w:color w:val="000000"/>
+          <w:sz w:val="24"/>
+        </w:rPr>
+        <w:t xml:space="preserve">;</w:t>
+      </w:r>
+      <w:r/>
+    </w:p>
+    <w:p>
+      <w:pPr>
+        <w:pStyle w:val="894"/>
+        <w:pBdr/>
+        <w:spacing/>
+        <w:ind/>
+        <w:rPr/>
+      </w:pPr>
+      <w:r>
+        <w:rPr>
+          <w:rFonts w:ascii="Courier New" w:hAnsi="Courier New" w:eastAsia="Courier New" w:cs="Courier New"/>
+          <w:color w:val="000000"/>
+          <w:sz w:val="24"/>
+        </w:rPr>
+        <w:t xml:space="preserve">  </w:t>
+      </w:r>
+      <w:r>
+        <w:rPr>
+          <w:rFonts w:ascii="Courier New" w:hAnsi="Courier New" w:eastAsia="Courier New" w:cs="Courier New"/>
+          <w:color w:val="660066"/>
+          <w:sz w:val="24"/>
+        </w:rPr>
+        <w:t xml:space="preserve">iota</w:t>
+      </w:r>
+      <w:r>
+        <w:rPr>
+          <w:rFonts w:ascii="Courier New" w:hAnsi="Courier New" w:eastAsia="Courier New" w:cs="Courier New"/>
+          <w:color w:val="000000"/>
+          <w:sz w:val="24"/>
+        </w:rPr>
+        <w:t xml:space="preserve">(idx1.</w:t>
+      </w:r>
+      <w:r>
+        <w:rPr>
+          <w:rFonts w:ascii="Courier New" w:hAnsi="Courier New" w:eastAsia="Courier New" w:cs="Courier New"/>
+          <w:color w:val="660066"/>
+          <w:sz w:val="24"/>
+        </w:rPr>
+        <w:t xml:space="preserve">begin</w:t>
+      </w:r>
+      <w:r>
+        <w:rPr>
+          <w:rFonts w:ascii="Courier New" w:hAnsi="Courier New" w:eastAsia="Courier New" w:cs="Courier New"/>
+          <w:color w:val="000000"/>
+          <w:sz w:val="24"/>
+        </w:rPr>
+        <w:t xml:space="preserve">(), idx1.</w:t>
+      </w:r>
+      <w:r>
+        <w:rPr>
+          <w:rFonts w:ascii="Courier New" w:hAnsi="Courier New" w:eastAsia="Courier New" w:cs="Courier New"/>
+          <w:color w:val="660066"/>
+          <w:sz w:val="24"/>
+        </w:rPr>
+        <w:t xml:space="preserve">end</w:t>
+      </w:r>
+      <w:r>
+        <w:rPr>
+          <w:rFonts w:ascii="Courier New" w:hAnsi="Courier New" w:eastAsia="Courier New" w:cs="Courier New"/>
+          <w:color w:val="000000"/>
+          <w:sz w:val="24"/>
+        </w:rPr>
+        <w:t xml:space="preserve">(), </w:t>
+      </w:r>
+      <w:r>
+        <w:rPr>
+          <w:rFonts w:ascii="Courier New" w:hAnsi="Courier New" w:eastAsia="Courier New" w:cs="Courier New"/>
+          <w:color w:val="006666"/>
+          <w:sz w:val="24"/>
+        </w:rPr>
+        <w:t xml:space="preserve">0</w:t>
+      </w:r>
+      <w:r>
+        <w:rPr>
+          <w:rFonts w:ascii="Courier New" w:hAnsi="Courier New" w:eastAsia="Courier New" w:cs="Courier New"/>
+          <w:color w:val="000000"/>
+          <w:sz w:val="24"/>
+        </w:rPr>
+        <w:t xml:space="preserve">);</w:t>
+      </w:r>
+      <w:r/>
+    </w:p>
+    <w:p>
+      <w:pPr>
+        <w:pStyle w:val="894"/>
+        <w:pBdr/>
+        <w:spacing/>
+        <w:ind/>
+        <w:rPr/>
+      </w:pPr>
+      <w:r>
+        <w:rPr>
+          <w:rFonts w:ascii="Courier New" w:hAnsi="Courier New" w:eastAsia="Courier New" w:cs="Courier New"/>
+          <w:color w:val="000000"/>
+          <w:sz w:val="24"/>
+        </w:rPr>
+        <w:t xml:space="preserve">  </w:t>
+      </w:r>
+      <w:r>
+        <w:rPr>
+          <w:rFonts w:ascii="Courier New" w:hAnsi="Courier New" w:eastAsia="Courier New" w:cs="Courier New"/>
+          <w:color w:val="660066"/>
+          <w:sz w:val="24"/>
+        </w:rPr>
+        <w:t xml:space="preserve">iota</w:t>
+      </w:r>
+      <w:r>
+        <w:rPr>
+          <w:rFonts w:ascii="Courier New" w:hAnsi="Courier New" w:eastAsia="Courier New" w:cs="Courier New"/>
+          <w:color w:val="000000"/>
+          <w:sz w:val="24"/>
+        </w:rPr>
+        <w:t xml:space="preserve">(idx2.</w:t>
+      </w:r>
+      <w:r>
+        <w:rPr>
+          <w:rFonts w:ascii="Courier New" w:hAnsi="Courier New" w:eastAsia="Courier New" w:cs="Courier New"/>
+          <w:color w:val="660066"/>
+          <w:sz w:val="24"/>
+        </w:rPr>
+        <w:t xml:space="preserve">begin</w:t>
+      </w:r>
+      <w:r>
+        <w:rPr>
+          <w:rFonts w:ascii="Courier New" w:hAnsi="Courier New" w:eastAsia="Courier New" w:cs="Courier New"/>
+          <w:color w:val="000000"/>
+          <w:sz w:val="24"/>
+        </w:rPr>
+        <w:t xml:space="preserve">(), idx2.</w:t>
+      </w:r>
+      <w:r>
+        <w:rPr>
+          <w:rFonts w:ascii="Courier New" w:hAnsi="Courier New" w:eastAsia="Courier New" w:cs="Courier New"/>
+          <w:color w:val="660066"/>
+          <w:sz w:val="24"/>
+        </w:rPr>
+        <w:t xml:space="preserve">end</w:t>
+      </w:r>
+      <w:r>
+        <w:rPr>
+          <w:rFonts w:ascii="Courier New" w:hAnsi="Courier New" w:eastAsia="Courier New" w:cs="Courier New"/>
+          <w:color w:val="000000"/>
+          <w:sz w:val="24"/>
+        </w:rPr>
+        <w:t xml:space="preserve">(), </w:t>
+      </w:r>
+      <w:r>
+        <w:rPr>
+          <w:rFonts w:ascii="Courier New" w:hAnsi="Courier New" w:eastAsia="Courier New" w:cs="Courier New"/>
+          <w:color w:val="006666"/>
+          <w:sz w:val="24"/>
+        </w:rPr>
+        <w:t xml:space="preserve">0</w:t>
+      </w:r>
+      <w:r>
+        <w:rPr>
+          <w:rFonts w:ascii="Courier New" w:hAnsi="Courier New" w:eastAsia="Courier New" w:cs="Courier New"/>
+          <w:color w:val="000000"/>
+          <w:sz w:val="24"/>
+        </w:rPr>
+        <w:t xml:space="preserve">);</w:t>
+      </w:r>
+      <w:r/>
+    </w:p>
+    <w:p>
+      <w:pPr>
+        <w:pStyle w:val="894"/>
+        <w:pBdr/>
+        <w:spacing/>
+        <w:ind/>
+        <w:rPr/>
+      </w:pPr>
+      <w:r>
+        <w:rPr>
+          <w:rFonts w:ascii="Courier New" w:hAnsi="Courier New" w:eastAsia="Courier New" w:cs="Courier New"/>
+          <w:color w:val="000000"/>
+          <w:sz w:val="24"/>
+        </w:rPr>
+        <w:t xml:space="preserve"> </w:t>
+      </w:r>
+      <w:r/>
+    </w:p>
+    <w:p>
+      <w:pPr>
+        <w:pStyle w:val="894"/>
+        <w:pBdr/>
+        <w:spacing/>
+        <w:ind/>
+        <w:rPr/>
+      </w:pPr>
+      <w:r>
+        <w:rPr>
+          <w:rFonts w:ascii="Courier New" w:hAnsi="Courier New" w:eastAsia="Courier New" w:cs="Courier New"/>
+          <w:color w:val="000000"/>
+          <w:sz w:val="24"/>
+        </w:rPr>
+        <w:t xml:space="preserve">  random_device rd;</w:t>
+      </w:r>
+      <w:r/>
+    </w:p>
+    <w:p>
+      <w:pPr>
+        <w:pStyle w:val="894"/>
+        <w:pBdr/>
+        <w:spacing/>
+        <w:ind/>
+        <w:rPr/>
+      </w:pPr>
+      <w:r>
+        <w:rPr>
+          <w:rFonts w:ascii="Courier New" w:hAnsi="Courier New" w:eastAsia="Courier New" w:cs="Courier New"/>
+          <w:color w:val="000000"/>
+          <w:sz w:val="24"/>
+        </w:rPr>
+        <w:t xml:space="preserve">  mt19937 </w:t>
+      </w:r>
+      <w:r>
+        <w:rPr>
+          <w:rFonts w:ascii="Courier New" w:hAnsi="Courier New" w:eastAsia="Courier New" w:cs="Courier New"/>
+          <w:color w:val="660066"/>
+          <w:sz w:val="24"/>
+        </w:rPr>
+        <w:t xml:space="preserve">g(rd())</w:t>
+      </w:r>
+      <w:r>
+        <w:rPr>
+          <w:rFonts w:ascii="Courier New" w:hAnsi="Courier New" w:eastAsia="Courier New" w:cs="Courier New"/>
+          <w:color w:val="000000"/>
+          <w:sz w:val="24"/>
+        </w:rPr>
+        <w:t xml:space="preserve">;</w:t>
+      </w:r>
+      <w:r/>
+    </w:p>
+    <w:p>
+      <w:pPr>
+        <w:pStyle w:val="894"/>
+        <w:pBdr/>
+        <w:spacing/>
+        <w:ind/>
+        <w:rPr/>
+      </w:pPr>
+      <w:r>
+        <w:rPr>
+          <w:rFonts w:ascii="Courier New" w:hAnsi="Courier New" w:eastAsia="Courier New" w:cs="Courier New"/>
+          <w:color w:val="000000"/>
+          <w:sz w:val="24"/>
+        </w:rPr>
+        <w:t xml:space="preserve">  </w:t>
+      </w:r>
+      <w:r>
+        <w:rPr>
+          <w:rFonts w:ascii="Courier New" w:hAnsi="Courier New" w:eastAsia="Courier New" w:cs="Courier New"/>
+          <w:color w:val="660066"/>
+          <w:sz w:val="24"/>
+        </w:rPr>
+        <w:t xml:space="preserve">shuffle</w:t>
+      </w:r>
+      <w:r>
+        <w:rPr>
+          <w:rFonts w:ascii="Courier New" w:hAnsi="Courier New" w:eastAsia="Courier New" w:cs="Courier New"/>
+          <w:color w:val="000000"/>
+          <w:sz w:val="24"/>
+        </w:rPr>
+        <w:t xml:space="preserve">(idx1.</w:t>
+      </w:r>
+      <w:r>
+        <w:rPr>
+          <w:rFonts w:ascii="Courier New" w:hAnsi="Courier New" w:eastAsia="Courier New" w:cs="Courier New"/>
+          <w:color w:val="660066"/>
+          <w:sz w:val="24"/>
+        </w:rPr>
+        <w:t xml:space="preserve">begin</w:t>
+      </w:r>
+      <w:r>
+        <w:rPr>
+          <w:rFonts w:ascii="Courier New" w:hAnsi="Courier New" w:eastAsia="Courier New" w:cs="Courier New"/>
+          <w:color w:val="000000"/>
+          <w:sz w:val="24"/>
+        </w:rPr>
+        <w:t xml:space="preserve">(), idx1.</w:t>
+      </w:r>
+      <w:r>
+        <w:rPr>
+          <w:rFonts w:ascii="Courier New" w:hAnsi="Courier New" w:eastAsia="Courier New" w:cs="Courier New"/>
+          <w:color w:val="660066"/>
+          <w:sz w:val="24"/>
+        </w:rPr>
+        <w:t xml:space="preserve">end</w:t>
+      </w:r>
+      <w:r>
+        <w:rPr>
+          <w:rFonts w:ascii="Courier New" w:hAnsi="Courier New" w:eastAsia="Courier New" w:cs="Courier New"/>
+          <w:color w:val="000000"/>
+          <w:sz w:val="24"/>
+        </w:rPr>
+        <w:t xml:space="preserve">(), g);</w:t>
+      </w:r>
+      <w:r/>
+    </w:p>
+    <w:p>
+      <w:pPr>
+        <w:pStyle w:val="894"/>
+        <w:pBdr/>
+        <w:spacing/>
+        <w:ind/>
+        <w:rPr/>
+      </w:pPr>
+      <w:r>
+        <w:rPr>
+          <w:rFonts w:ascii="Courier New" w:hAnsi="Courier New" w:eastAsia="Courier New" w:cs="Courier New"/>
+          <w:color w:val="000000"/>
+          <w:sz w:val="24"/>
+        </w:rPr>
+        <w:t xml:space="preserve">  </w:t>
+      </w:r>
+      <w:r>
+        <w:rPr>
+          <w:rFonts w:ascii="Courier New" w:hAnsi="Courier New" w:eastAsia="Courier New" w:cs="Courier New"/>
+          <w:color w:val="660066"/>
+          <w:sz w:val="24"/>
+        </w:rPr>
+        <w:t xml:space="preserve">shuffle</w:t>
+      </w:r>
+      <w:r>
+        <w:rPr>
+          <w:rFonts w:ascii="Courier New" w:hAnsi="Courier New" w:eastAsia="Courier New" w:cs="Courier New"/>
+          <w:color w:val="000000"/>
+          <w:sz w:val="24"/>
+        </w:rPr>
+        <w:t xml:space="preserve">(idx2.</w:t>
+      </w:r>
+      <w:r>
+        <w:rPr>
+          <w:rFonts w:ascii="Courier New" w:hAnsi="Courier New" w:eastAsia="Courier New" w:cs="Courier New"/>
+          <w:color w:val="660066"/>
+          <w:sz w:val="24"/>
+        </w:rPr>
+        <w:t xml:space="preserve">begin</w:t>
+      </w:r>
+      <w:r>
+        <w:rPr>
+          <w:rFonts w:ascii="Courier New" w:hAnsi="Courier New" w:eastAsia="Courier New" w:cs="Courier New"/>
+          <w:color w:val="000000"/>
+          <w:sz w:val="24"/>
+        </w:rPr>
+        <w:t xml:space="preserve">(), idx2.</w:t>
+      </w:r>
+      <w:r>
+        <w:rPr>
+          <w:rFonts w:ascii="Courier New" w:hAnsi="Courier New" w:eastAsia="Courier New" w:cs="Courier New"/>
+          <w:color w:val="660066"/>
+          <w:sz w:val="24"/>
+        </w:rPr>
+        <w:t xml:space="preserve">end</w:t>
+      </w:r>
+      <w:r>
+        <w:rPr>
+          <w:rFonts w:ascii="Courier New" w:hAnsi="Courier New" w:eastAsia="Courier New" w:cs="Courier New"/>
+          <w:color w:val="000000"/>
+          <w:sz w:val="24"/>
+        </w:rPr>
+        <w:t xml:space="preserve">(), g);</w:t>
+      </w:r>
+      <w:r/>
+    </w:p>
+    <w:p>
+      <w:pPr>
+        <w:pBdr>
+          <w:top w:val="none" w:color="000000" w:sz="4" w:space="0"/>
+          <w:left w:val="none" w:color="000000" w:sz="4" w:space="0"/>
+          <w:bottom w:val="none" w:color="000000" w:sz="4" w:space="0"/>
+          <w:right w:val="none" w:color="000000" w:sz="4" w:space="0"/>
+        </w:pBdr>
+        <w:shd w:val="clear" w:color="ffffff" w:fill="ffffff"/>
+        <w:spacing w:line="240" w:lineRule="atLeast"/>
+        <w:ind w:right="0" w:firstLine="0" w:left="0"/>
+        <w:rPr/>
+      </w:pPr>
+      <w:r>
+        <w:rPr>
+          <w:rFonts w:ascii="Courier New" w:hAnsi="Courier New" w:eastAsia="Courier New" w:cs="Courier New"/>
+          <w:color w:val="000000"/>
+          <w:sz w:val="24"/>
+        </w:rPr>
+        <w:t xml:space="preserve"> </w:t>
+      </w:r>
+      <w:r/>
+    </w:p>
+    <w:p>
+      <w:pPr>
+        <w:pBdr/>
+        <w:spacing/>
+        <w:ind/>
+        <w:rPr>
+          <w14:ligatures w14:val="none"/>
+        </w:rPr>
+      </w:pPr>
+      <w:r>
+        <w:rPr>
+          <w:highlight w:val="none"/>
+        </w:rPr>
+        <w:t xml:space="preserve">После этого в двойном цикле производим выбор комбинаций в соответствии с индексами в перемешанных массивах, </w:t>
+      </w:r>
+      <w:r>
+        <w:rPr>
+          <w:highlight w:val="none"/>
+        </w:rPr>
+        <w:t xml:space="preserve">гарантируя тем самым выполнение условия отсутствия повторений.</w:t>
+      </w:r>
+      <w:r>
+        <w:rPr>
+          <w14:ligatures w14:val="none"/>
+        </w:rPr>
+      </w:r>
+      <w:r>
+        <w:rPr>
+          <w:highlight w:val="none"/>
+        </w:rPr>
+      </w:r>
+      <w:r/>
+      <w:r/>
+      <w:r>
+        <w:rPr>
+          <w14:ligatures w14:val="none"/>
+        </w:rPr>
+      </w:r>
+    </w:p>
+    <w:p>
+      <w:pPr>
+        <w:pStyle w:val="894"/>
+        <w:pBdr/>
+        <w:spacing/>
+        <w:ind/>
+        <w:rPr/>
+      </w:pPr>
+      <w:r>
+        <w:rPr>
+          <w:rFonts w:ascii="Courier New" w:hAnsi="Courier New" w:eastAsia="Courier New" w:cs="Courier New"/>
+          <w:color w:val="000000"/>
+          <w:sz w:val="24"/>
+        </w:rPr>
+        <w:t xml:space="preserve">  </w:t>
+      </w:r>
+      <w:r>
+        <w:rPr>
+          <w:rFonts w:ascii="Courier New" w:hAnsi="Courier New" w:eastAsia="Courier New" w:cs="Courier New"/>
+          <w:color w:val="000088"/>
+          <w:sz w:val="24"/>
+        </w:rPr>
+        <w:t xml:space="preserve">for</w:t>
+      </w:r>
+      <w:r>
+        <w:rPr>
+          <w:rFonts w:ascii="Courier New" w:hAnsi="Courier New" w:eastAsia="Courier New" w:cs="Courier New"/>
+          <w:color w:val="000000"/>
+          <w:sz w:val="24"/>
+        </w:rPr>
+        <w:t xml:space="preserve"> (</w:t>
+      </w:r>
+      <w:r>
+        <w:rPr>
+          <w:rFonts w:ascii="Courier New" w:hAnsi="Courier New" w:eastAsia="Courier New" w:cs="Courier New"/>
+          <w:color w:val="660066"/>
+          <w:sz w:val="24"/>
+        </w:rPr>
+        <w:t xml:space="preserve">size_t</w:t>
+      </w:r>
+      <w:r>
+        <w:rPr>
+          <w:rFonts w:ascii="Courier New" w:hAnsi="Courier New" w:eastAsia="Courier New" w:cs="Courier New"/>
+          <w:color w:val="000000"/>
+          <w:sz w:val="24"/>
+        </w:rPr>
+        <w:t xml:space="preserve"> i = </w:t>
+      </w:r>
+      <w:r>
+        <w:rPr>
+          <w:rFonts w:ascii="Courier New" w:hAnsi="Courier New" w:eastAsia="Courier New" w:cs="Courier New"/>
+          <w:color w:val="006666"/>
+          <w:sz w:val="24"/>
+        </w:rPr>
+        <w:t xml:space="preserve">0</w:t>
+      </w:r>
+      <w:r>
+        <w:rPr>
+          <w:rFonts w:ascii="Courier New" w:hAnsi="Courier New" w:eastAsia="Courier New" w:cs="Courier New"/>
+          <w:color w:val="000000"/>
+          <w:sz w:val="24"/>
+        </w:rPr>
+        <w:t xml:space="preserve">; i &lt; poolSize &amp;&amp; !jackpotFound; ++i) {</w:t>
+      </w:r>
+      <w:r/>
+    </w:p>
+    <w:p>
+      <w:pPr>
+        <w:pStyle w:val="894"/>
+        <w:pBdr/>
+        <w:spacing/>
+        <w:ind/>
+        <w:rPr/>
+      </w:pPr>
+      <w:r>
+        <w:rPr>
+          <w:rFonts w:ascii="Courier New" w:hAnsi="Courier New" w:eastAsia="Courier New" w:cs="Courier New"/>
+          <w:color w:val="000000"/>
+          <w:sz w:val="24"/>
+        </w:rPr>
+        <w:t xml:space="preserve">    </w:t>
+      </w:r>
+      <w:r>
+        <w:rPr>
+          <w:rFonts w:ascii="Courier New" w:hAnsi="Courier New" w:eastAsia="Courier New" w:cs="Courier New"/>
+          <w:color w:val="000088"/>
+          <w:sz w:val="24"/>
+        </w:rPr>
+        <w:t xml:space="preserve">for</w:t>
+      </w:r>
+      <w:r>
+        <w:rPr>
+          <w:rFonts w:ascii="Courier New" w:hAnsi="Courier New" w:eastAsia="Courier New" w:cs="Courier New"/>
+          <w:color w:val="000000"/>
+          <w:sz w:val="24"/>
+        </w:rPr>
+        <w:t xml:space="preserve"> (</w:t>
+      </w:r>
+      <w:r>
+        <w:rPr>
+          <w:rFonts w:ascii="Courier New" w:hAnsi="Courier New" w:eastAsia="Courier New" w:cs="Courier New"/>
+          <w:color w:val="660066"/>
+          <w:sz w:val="24"/>
+        </w:rPr>
+        <w:t xml:space="preserve">size_t</w:t>
+      </w:r>
+      <w:r>
+        <w:rPr>
+          <w:rFonts w:ascii="Courier New" w:hAnsi="Courier New" w:eastAsia="Courier New" w:cs="Courier New"/>
+          <w:color w:val="000000"/>
+          <w:sz w:val="24"/>
+        </w:rPr>
+        <w:t xml:space="preserve"> j = </w:t>
+      </w:r>
+      <w:r>
+        <w:rPr>
+          <w:rFonts w:ascii="Courier New" w:hAnsi="Courier New" w:eastAsia="Courier New" w:cs="Courier New"/>
+          <w:color w:val="006666"/>
+          <w:sz w:val="24"/>
+        </w:rPr>
+        <w:t xml:space="preserve">0</w:t>
+      </w:r>
+      <w:r>
+        <w:rPr>
+          <w:rFonts w:ascii="Courier New" w:hAnsi="Courier New" w:eastAsia="Courier New" w:cs="Courier New"/>
+          <w:color w:val="000000"/>
+          <w:sz w:val="24"/>
+        </w:rPr>
+        <w:t xml:space="preserve">; j &lt; poolSize; ++j) {</w:t>
+      </w:r>
+      <w:r/>
+    </w:p>
+    <w:p>
+      <w:pPr>
+        <w:pStyle w:val="894"/>
+        <w:pBdr/>
+        <w:spacing/>
+        <w:ind/>
+        <w:rPr/>
+      </w:pPr>
+      <w:r>
+        <w:rPr>
+          <w:rFonts w:ascii="Courier New" w:hAnsi="Courier New" w:eastAsia="Courier New" w:cs="Courier New"/>
+          <w:color w:val="000000"/>
+          <w:sz w:val="24"/>
+        </w:rPr>
+        <w:t xml:space="preserve">      drawCount++;</w:t>
+      </w:r>
+      <w:r/>
+    </w:p>
+    <w:p>
+      <w:pPr>
+        <w:pStyle w:val="894"/>
+        <w:pBdr/>
+        <w:spacing/>
+        <w:ind/>
+        <w:rPr/>
+      </w:pPr>
+      <w:r>
+        <w:rPr>
+          <w:rFonts w:ascii="Courier New" w:hAnsi="Courier New" w:eastAsia="Courier New" w:cs="Courier New"/>
+          <w:color w:val="000000"/>
+          <w:sz w:val="24"/>
+        </w:rPr>
+        <w:t xml:space="preserve"> </w:t>
+      </w:r>
+      <w:r/>
+    </w:p>
+    <w:p>
+      <w:pPr>
+        <w:pStyle w:val="894"/>
+        <w:pBdr/>
+        <w:spacing/>
+        <w:ind/>
+        <w:rPr/>
+      </w:pPr>
+      <w:r>
+        <w:rPr>
+          <w:rFonts w:ascii="Courier New" w:hAnsi="Courier New" w:eastAsia="Courier New" w:cs="Courier New"/>
+          <w:color w:val="000000"/>
+          <w:sz w:val="24"/>
+        </w:rPr>
+        <w:t xml:space="preserve">      </w:t>
+      </w:r>
+      <w:r>
+        <w:rPr>
+          <w:rFonts w:ascii="Courier New" w:hAnsi="Courier New" w:eastAsia="Courier New" w:cs="Courier New"/>
+          <w:color w:val="660066"/>
+          <w:sz w:val="24"/>
+        </w:rPr>
+        <w:t xml:space="preserve">int</w:t>
+      </w:r>
+      <w:r>
+        <w:rPr>
+          <w:rFonts w:ascii="Courier New" w:hAnsi="Courier New" w:eastAsia="Courier New" w:cs="Courier New"/>
+          <w:color w:val="000000"/>
+          <w:sz w:val="24"/>
+        </w:rPr>
+        <w:t xml:space="preserve"> m1 = </w:t>
+      </w:r>
+      <w:r>
+        <w:rPr>
+          <w:rFonts w:ascii="Courier New" w:hAnsi="Courier New" w:eastAsia="Courier New" w:cs="Courier New"/>
+          <w:color w:val="660066"/>
+          <w:sz w:val="24"/>
+        </w:rPr>
+        <w:t xml:space="preserve">countMatches</w:t>
+      </w:r>
+      <w:r>
+        <w:rPr>
+          <w:rFonts w:ascii="Courier New" w:hAnsi="Courier New" w:eastAsia="Courier New" w:cs="Courier New"/>
+          <w:color w:val="000000"/>
+          <w:sz w:val="24"/>
+        </w:rPr>
+        <w:t xml:space="preserve">(userField1, pool[idx1[i]].nums);</w:t>
+      </w:r>
+      <w:r/>
+    </w:p>
+    <w:p>
+      <w:pPr>
+        <w:pStyle w:val="894"/>
+        <w:pBdr/>
+        <w:spacing/>
+        <w:ind/>
+        <w:rPr/>
+      </w:pPr>
+      <w:r>
+        <w:rPr>
+          <w:rFonts w:ascii="Courier New" w:hAnsi="Courier New" w:eastAsia="Courier New" w:cs="Courier New"/>
+          <w:color w:val="000000"/>
+          <w:sz w:val="24"/>
+        </w:rPr>
+        <w:t xml:space="preserve">      </w:t>
+      </w:r>
+      <w:r>
+        <w:rPr>
+          <w:rFonts w:ascii="Courier New" w:hAnsi="Courier New" w:eastAsia="Courier New" w:cs="Courier New"/>
+          <w:color w:val="660066"/>
+          <w:sz w:val="24"/>
+        </w:rPr>
+        <w:t xml:space="preserve">int</w:t>
+      </w:r>
+      <w:r>
+        <w:rPr>
+          <w:rFonts w:ascii="Courier New" w:hAnsi="Courier New" w:eastAsia="Courier New" w:cs="Courier New"/>
+          <w:color w:val="000000"/>
+          <w:sz w:val="24"/>
+        </w:rPr>
+        <w:t xml:space="preserve"> m2 = </w:t>
+      </w:r>
+      <w:r>
+        <w:rPr>
+          <w:rFonts w:ascii="Courier New" w:hAnsi="Courier New" w:eastAsia="Courier New" w:cs="Courier New"/>
+          <w:color w:val="660066"/>
+          <w:sz w:val="24"/>
+        </w:rPr>
+        <w:t xml:space="preserve">countMatches</w:t>
+      </w:r>
+      <w:r>
+        <w:rPr>
+          <w:rFonts w:ascii="Courier New" w:hAnsi="Courier New" w:eastAsia="Courier New" w:cs="Courier New"/>
+          <w:color w:val="000000"/>
+          <w:sz w:val="24"/>
+        </w:rPr>
+        <w:t xml:space="preserve">(userField2, pool[idx2[j]].nums);</w:t>
+      </w:r>
+      <w:r/>
+    </w:p>
+    <w:p>
+      <w:pPr>
+        <w:pStyle w:val="894"/>
+        <w:pBdr/>
+        <w:spacing/>
+        <w:ind/>
+        <w:rPr/>
+      </w:pPr>
+      <w:r>
+        <w:rPr>
+          <w:rFonts w:ascii="Courier New" w:hAnsi="Courier New" w:eastAsia="Courier New" w:cs="Courier New"/>
+          <w:color w:val="000000"/>
+          <w:sz w:val="24"/>
+        </w:rPr>
+        <w:t xml:space="preserve"> </w:t>
+      </w:r>
+      <w:r/>
+    </w:p>
+    <w:p>
+      <w:pPr>
+        <w:pStyle w:val="894"/>
+        <w:pBdr/>
+        <w:spacing/>
+        <w:ind/>
+        <w:rPr/>
+      </w:pPr>
+      <w:r>
+        <w:rPr>
+          <w:rFonts w:ascii="Courier New" w:hAnsi="Courier New" w:eastAsia="Courier New" w:cs="Courier New"/>
+          <w:color w:val="000000"/>
+          <w:sz w:val="24"/>
+        </w:rPr>
+        <w:t xml:space="preserve">      </w:t>
+      </w:r>
+      <w:r>
+        <w:rPr>
+          <w:rFonts w:ascii="Courier New" w:hAnsi="Courier New" w:eastAsia="Courier New" w:cs="Courier New"/>
+          <w:color w:val="000088"/>
+          <w:sz w:val="24"/>
+        </w:rPr>
+        <w:t xml:space="preserve">if</w:t>
+      </w:r>
+      <w:r>
+        <w:rPr>
+          <w:rFonts w:ascii="Courier New" w:hAnsi="Courier New" w:eastAsia="Courier New" w:cs="Courier New"/>
+          <w:color w:val="000000"/>
+          <w:sz w:val="24"/>
+        </w:rPr>
+        <w:t xml:space="preserve"> (halfWinDraw == </w:t>
+      </w:r>
+      <w:r>
+        <w:rPr>
+          <w:rFonts w:ascii="Courier New" w:hAnsi="Courier New" w:eastAsia="Courier New" w:cs="Courier New"/>
+          <w:color w:val="006666"/>
+          <w:sz w:val="24"/>
+        </w:rPr>
+        <w:t xml:space="preserve">0</w:t>
+      </w:r>
+      <w:r>
+        <w:rPr>
+          <w:rFonts w:ascii="Courier New" w:hAnsi="Courier New" w:eastAsia="Courier New" w:cs="Courier New"/>
+          <w:color w:val="000000"/>
+          <w:sz w:val="24"/>
+        </w:rPr>
+        <w:t xml:space="preserve"> &amp;&amp; (m1 + m2 &gt;= </w:t>
+      </w:r>
+      <w:r>
+        <w:rPr>
+          <w:rFonts w:ascii="Courier New" w:hAnsi="Courier New" w:eastAsia="Courier New" w:cs="Courier New"/>
+          <w:color w:val="006666"/>
+          <w:sz w:val="24"/>
+        </w:rPr>
+        <w:t xml:space="preserve">4</w:t>
+      </w:r>
+      <w:r>
+        <w:rPr>
+          <w:rFonts w:ascii="Courier New" w:hAnsi="Courier New" w:eastAsia="Courier New" w:cs="Courier New"/>
+          <w:color w:val="000000"/>
+          <w:sz w:val="24"/>
+        </w:rPr>
+        <w:t xml:space="preserve">)) {</w:t>
+      </w:r>
+      <w:r/>
+    </w:p>
+    <w:p>
+      <w:pPr>
+        <w:pStyle w:val="894"/>
+        <w:pBdr/>
+        <w:spacing/>
+        <w:ind/>
+        <w:rPr/>
+      </w:pPr>
+      <w:r>
+        <w:rPr>
+          <w:rFonts w:ascii="Courier New" w:hAnsi="Courier New" w:eastAsia="Courier New" w:cs="Courier New"/>
+          <w:color w:val="000000"/>
+          <w:sz w:val="24"/>
+        </w:rPr>
+        <w:t xml:space="preserve">        halfWinDraw = drawCount;</w:t>
+      </w:r>
+      <w:r/>
+    </w:p>
+    <w:p>
+      <w:pPr>
+        <w:pStyle w:val="894"/>
+        <w:pBdr/>
+        <w:spacing/>
+        <w:ind/>
+        <w:rPr/>
+      </w:pPr>
+      <w:r>
+        <w:rPr>
+          <w:rFonts w:ascii="Courier New" w:hAnsi="Courier New" w:eastAsia="Courier New" w:cs="Courier New"/>
+          <w:color w:val="000000"/>
+          <w:sz w:val="24"/>
+        </w:rPr>
+        <w:t xml:space="preserve">      }</w:t>
+      </w:r>
+      <w:r/>
+    </w:p>
+    <w:p>
+      <w:pPr>
+        <w:pStyle w:val="894"/>
+        <w:pBdr/>
+        <w:spacing/>
+        <w:ind/>
+        <w:rPr/>
+      </w:pPr>
+      <w:r>
+        <w:rPr>
+          <w:rFonts w:ascii="Courier New" w:hAnsi="Courier New" w:eastAsia="Courier New" w:cs="Courier New"/>
+          <w:color w:val="000000"/>
+          <w:sz w:val="24"/>
+        </w:rPr>
+        <w:t xml:space="preserve"> </w:t>
+      </w:r>
+      <w:r/>
+    </w:p>
+    <w:p>
+      <w:pPr>
+        <w:pStyle w:val="894"/>
+        <w:pBdr/>
+        <w:spacing/>
+        <w:ind/>
+        <w:rPr/>
+      </w:pPr>
+      <w:r>
+        <w:rPr>
+          <w:rFonts w:ascii="Courier New" w:hAnsi="Courier New" w:eastAsia="Courier New" w:cs="Courier New"/>
+          <w:color w:val="000000"/>
+          <w:sz w:val="24"/>
+        </w:rPr>
+        <w:t xml:space="preserve">      </w:t>
+      </w:r>
+      <w:r>
+        <w:rPr>
+          <w:rFonts w:ascii="Courier New" w:hAnsi="Courier New" w:eastAsia="Courier New" w:cs="Courier New"/>
+          <w:color w:val="000088"/>
+          <w:sz w:val="24"/>
+        </w:rPr>
+        <w:t xml:space="preserve">if</w:t>
+      </w:r>
+      <w:r>
+        <w:rPr>
+          <w:rFonts w:ascii="Courier New" w:hAnsi="Courier New" w:eastAsia="Courier New" w:cs="Courier New"/>
+          <w:color w:val="000000"/>
+          <w:sz w:val="24"/>
+        </w:rPr>
+        <w:t xml:space="preserve"> (m1 == </w:t>
+      </w:r>
+      <w:r>
+        <w:rPr>
+          <w:rFonts w:ascii="Courier New" w:hAnsi="Courier New" w:eastAsia="Courier New" w:cs="Courier New"/>
+          <w:color w:val="006666"/>
+          <w:sz w:val="24"/>
+        </w:rPr>
+        <w:t xml:space="preserve">4</w:t>
+      </w:r>
+      <w:r>
+        <w:rPr>
+          <w:rFonts w:ascii="Courier New" w:hAnsi="Courier New" w:eastAsia="Courier New" w:cs="Courier New"/>
+          <w:color w:val="000000"/>
+          <w:sz w:val="24"/>
+        </w:rPr>
+        <w:t xml:space="preserve"> &amp;&amp; m2 == </w:t>
+      </w:r>
+      <w:r>
+        <w:rPr>
+          <w:rFonts w:ascii="Courier New" w:hAnsi="Courier New" w:eastAsia="Courier New" w:cs="Courier New"/>
+          <w:color w:val="006666"/>
+          <w:sz w:val="24"/>
+        </w:rPr>
+        <w:t xml:space="preserve">4</w:t>
+      </w:r>
+      <w:r>
+        <w:rPr>
+          <w:rFonts w:ascii="Courier New" w:hAnsi="Courier New" w:eastAsia="Courier New" w:cs="Courier New"/>
+          <w:color w:val="000000"/>
+          <w:sz w:val="24"/>
+        </w:rPr>
+        <w:t xml:space="preserve">) {</w:t>
+      </w:r>
+      <w:r/>
+    </w:p>
+    <w:p>
+      <w:pPr>
+        <w:pStyle w:val="894"/>
+        <w:pBdr/>
+        <w:spacing/>
+        <w:ind/>
+        <w:rPr/>
+      </w:pPr>
+      <w:r>
+        <w:rPr>
+          <w:rFonts w:ascii="Courier New" w:hAnsi="Courier New" w:eastAsia="Courier New" w:cs="Courier New"/>
+          <w:color w:val="000000"/>
+          <w:sz w:val="24"/>
+        </w:rPr>
+        <w:t xml:space="preserve">        jackpotFound = </w:t>
+      </w:r>
+      <w:r>
+        <w:rPr>
+          <w:rFonts w:ascii="Courier New" w:hAnsi="Courier New" w:eastAsia="Courier New" w:cs="Courier New"/>
+          <w:color w:val="006666"/>
+          <w:sz w:val="24"/>
+        </w:rPr>
+        <w:t xml:space="preserve">true</w:t>
+      </w:r>
+      <w:r>
+        <w:rPr>
+          <w:rFonts w:ascii="Courier New" w:hAnsi="Courier New" w:eastAsia="Courier New" w:cs="Courier New"/>
+          <w:color w:val="000000"/>
+          <w:sz w:val="24"/>
+        </w:rPr>
+        <w:t xml:space="preserve">;</w:t>
+      </w:r>
+      <w:r/>
+    </w:p>
+    <w:p>
+      <w:pPr>
+        <w:pStyle w:val="894"/>
+        <w:pBdr/>
+        <w:spacing/>
+        <w:ind/>
+        <w:rPr/>
+      </w:pPr>
+      <w:r>
+        <w:rPr>
+          <w:rFonts w:ascii="Courier New" w:hAnsi="Courier New" w:eastAsia="Courier New" w:cs="Courier New"/>
+          <w:color w:val="000000"/>
+          <w:sz w:val="24"/>
+        </w:rPr>
+        <w:t xml:space="preserve">        </w:t>
+      </w:r>
+      <w:r>
+        <w:rPr>
+          <w:rFonts w:ascii="Courier New" w:hAnsi="Courier New" w:eastAsia="Courier New" w:cs="Courier New"/>
+          <w:color w:val="000088"/>
+          <w:sz w:val="24"/>
+        </w:rPr>
+        <w:t xml:space="preserve">break</w:t>
+      </w:r>
+      <w:r>
+        <w:rPr>
+          <w:rFonts w:ascii="Courier New" w:hAnsi="Courier New" w:eastAsia="Courier New" w:cs="Courier New"/>
+          <w:color w:val="000000"/>
+          <w:sz w:val="24"/>
+        </w:rPr>
+        <w:t xml:space="preserve">;</w:t>
+      </w:r>
+      <w:r/>
+    </w:p>
+    <w:p>
+      <w:pPr>
+        <w:pStyle w:val="894"/>
+        <w:pBdr/>
+        <w:spacing/>
+        <w:ind/>
+        <w:rPr/>
+      </w:pPr>
+      <w:r>
+        <w:rPr>
+          <w:rFonts w:ascii="Courier New" w:hAnsi="Courier New" w:eastAsia="Courier New" w:cs="Courier New"/>
+          <w:color w:val="000000"/>
+          <w:sz w:val="24"/>
+        </w:rPr>
+        <w:t xml:space="preserve">      }</w:t>
+      </w:r>
+      <w:r/>
+    </w:p>
+    <w:p>
+      <w:pPr>
+        <w:pStyle w:val="894"/>
+        <w:pBdr/>
+        <w:spacing/>
+        <w:ind/>
+        <w:rPr/>
+      </w:pPr>
+      <w:r>
+        <w:rPr>
+          <w:rFonts w:ascii="Courier New" w:hAnsi="Courier New" w:eastAsia="Courier New" w:cs="Courier New"/>
+          <w:color w:val="000000"/>
+          <w:sz w:val="24"/>
+        </w:rPr>
+        <w:t xml:space="preserve">    }</w:t>
+      </w:r>
+      <w:r/>
+    </w:p>
+    <w:p>
+      <w:pPr>
+        <w:pStyle w:val="894"/>
+        <w:pBdr/>
+        <w:spacing/>
+        <w:ind/>
+        <w:rPr>
+          <w:rFonts w:ascii="Courier New" w:hAnsi="Courier New" w:eastAsia="Courier New" w:cs="Courier New"/>
+          <w:color w:val="000000"/>
+          <w:sz w:val="24"/>
+          <w:szCs w:val="24"/>
+          <w:highlight w:val="none"/>
+        </w:rPr>
+      </w:pPr>
+      <w:r>
+        <w:rPr>
+          <w:rFonts w:ascii="Courier New" w:hAnsi="Courier New" w:eastAsia="Courier New" w:cs="Courier New"/>
+          <w:color w:val="000000"/>
+          <w:sz w:val="24"/>
+        </w:rPr>
+        <w:t xml:space="preserve">  }</w:t>
+      </w:r>
+      <w:r>
+        <w:rPr>
+          <w:rFonts w:ascii="Courier New" w:hAnsi="Courier New" w:eastAsia="Courier New" w:cs="Courier New"/>
+          <w:sz w:val="24"/>
+        </w:rPr>
+      </w:r>
+    </w:p>
+    <w:p>
+      <w:pPr>
+        <w:pBdr/>
+        <w:spacing/>
+        <w:ind/>
+        <w:rPr>
+          <w:rFonts w:ascii="Courier New" w:hAnsi="Courier New" w:eastAsia="Courier New" w:cs="Courier New"/>
+          <w:sz w:val="24"/>
+          <w:szCs w:val="24"/>
+        </w:rPr>
+      </w:pPr>
+      <w:r>
+        <w:rPr>
+          <w:rFonts w:ascii="Courier New" w:hAnsi="Courier New" w:eastAsia="Courier New" w:cs="Courier New"/>
+          <w:sz w:val="24"/>
+          <w:szCs w:val="24"/>
+        </w:rPr>
+      </w:r>
+      <w:r>
+        <w:rPr>
+          <w:rFonts w:ascii="Courier New" w:hAnsi="Courier New" w:eastAsia="Courier New" w:cs="Courier New"/>
+          <w:sz w:val="24"/>
+          <w:szCs w:val="24"/>
+        </w:rPr>
+      </w:r>
+      <w:r>
+        <w:rPr>
+          <w:rFonts w:ascii="Courier New" w:hAnsi="Courier New" w:eastAsia="Courier New" w:cs="Courier New"/>
+          <w:sz w:val="24"/>
+          <w:szCs w:val="24"/>
+        </w:rPr>
+      </w:r>
+    </w:p>
+    <w:p>
+      <w:pPr>
+        <w:pBdr/>
+        <w:spacing/>
+        <w:ind/>
+        <w:rPr>
+          <w:highlight w:val="none"/>
+          <w14:ligatures w14:val="none"/>
+        </w:rPr>
+      </w:pPr>
+      <w:r>
+        <w:rPr>
+          <w:highlight w:val="none"/>
+        </w:rPr>
+        <w:t xml:space="preserve">На каждой итерации проверяется количество совпадений между текущей комбинацией и числами, которые загадал игрок</w:t>
+      </w:r>
+      <w:r/>
+    </w:p>
+    <w:p>
+      <w:pPr>
+        <w:pStyle w:val="894"/>
+        <w:pBdr/>
+        <w:spacing/>
+        <w:ind/>
+        <w:rPr/>
+      </w:pPr>
+      <w:r>
+        <w:rPr>
+          <w:rFonts w:ascii="Courier New" w:hAnsi="Courier New" w:eastAsia="Courier New" w:cs="Courier New"/>
+          <w:color w:val="660066"/>
+          <w:sz w:val="24"/>
+        </w:rPr>
+        <w:t xml:space="preserve">int</w:t>
+      </w:r>
+      <w:r>
+        <w:rPr>
+          <w:rFonts w:ascii="Courier New" w:hAnsi="Courier New" w:eastAsia="Courier New" w:cs="Courier New"/>
+          <w:color w:val="000000"/>
+          <w:sz w:val="24"/>
+        </w:rPr>
+        <w:t xml:space="preserve"> </w:t>
+      </w:r>
+      <w:r>
+        <w:rPr>
+          <w:rFonts w:ascii="Courier New" w:hAnsi="Courier New" w:eastAsia="Courier New" w:cs="Courier New"/>
+          <w:color w:val="660066"/>
+          <w:sz w:val="24"/>
+        </w:rPr>
+        <w:t xml:space="preserve">countMatches(</w:t>
+      </w:r>
+      <w:r>
+        <w:rPr>
+          <w:rFonts w:ascii="Courier New" w:hAnsi="Courier New" w:eastAsia="Courier New" w:cs="Courier New"/>
+          <w:color w:val="000088"/>
+          <w:sz w:val="24"/>
+        </w:rPr>
+        <w:t xml:space="preserve">const</w:t>
+      </w:r>
+      <w:r>
+        <w:rPr>
+          <w:rFonts w:ascii="Courier New" w:hAnsi="Courier New" w:eastAsia="Courier New" w:cs="Courier New"/>
+          <w:color w:val="660066"/>
+          <w:sz w:val="24"/>
+        </w:rPr>
+        <w:t xml:space="preserve"> int *user, </w:t>
+      </w:r>
+      <w:r>
+        <w:rPr>
+          <w:rFonts w:ascii="Courier New" w:hAnsi="Courier New" w:eastAsia="Courier New" w:cs="Courier New"/>
+          <w:color w:val="000088"/>
+          <w:sz w:val="24"/>
+        </w:rPr>
+        <w:t xml:space="preserve">const</w:t>
+      </w:r>
+      <w:r>
+        <w:rPr>
+          <w:rFonts w:ascii="Courier New" w:hAnsi="Courier New" w:eastAsia="Courier New" w:cs="Courier New"/>
+          <w:color w:val="660066"/>
+          <w:sz w:val="24"/>
+        </w:rPr>
+        <w:t xml:space="preserve"> int *draw)</w:t>
+      </w:r>
+      <w:r>
+        <w:rPr>
+          <w:rFonts w:ascii="Courier New" w:hAnsi="Courier New" w:eastAsia="Courier New" w:cs="Courier New"/>
+          <w:color w:val="000000"/>
+          <w:sz w:val="24"/>
+        </w:rPr>
+        <w:t xml:space="preserve"> {</w:t>
+      </w:r>
+      <w:r/>
+    </w:p>
+    <w:p>
+      <w:pPr>
+        <w:pStyle w:val="894"/>
+        <w:pBdr/>
+        <w:spacing/>
+        <w:ind/>
+        <w:rPr/>
+      </w:pPr>
+      <w:r>
+        <w:rPr>
+          <w:rFonts w:ascii="Courier New" w:hAnsi="Courier New" w:eastAsia="Courier New" w:cs="Courier New"/>
+          <w:color w:val="000000"/>
+          <w:sz w:val="24"/>
+        </w:rPr>
+        <w:t xml:space="preserve">  </w:t>
+      </w:r>
+      <w:r>
+        <w:rPr>
+          <w:rFonts w:ascii="Courier New" w:hAnsi="Courier New" w:eastAsia="Courier New" w:cs="Courier New"/>
+          <w:color w:val="660066"/>
+          <w:sz w:val="24"/>
+        </w:rPr>
+        <w:t xml:space="preserve">int</w:t>
+      </w:r>
+      <w:r>
+        <w:rPr>
+          <w:rFonts w:ascii="Courier New" w:hAnsi="Courier New" w:eastAsia="Courier New" w:cs="Courier New"/>
+          <w:color w:val="000000"/>
+          <w:sz w:val="24"/>
+        </w:rPr>
+        <w:t xml:space="preserve"> matches = </w:t>
+      </w:r>
+      <w:r>
+        <w:rPr>
+          <w:rFonts w:ascii="Courier New" w:hAnsi="Courier New" w:eastAsia="Courier New" w:cs="Courier New"/>
+          <w:color w:val="006666"/>
+          <w:sz w:val="24"/>
+        </w:rPr>
+        <w:t xml:space="preserve">0</w:t>
+      </w:r>
+      <w:r>
+        <w:rPr>
+          <w:rFonts w:ascii="Courier New" w:hAnsi="Courier New" w:eastAsia="Courier New" w:cs="Courier New"/>
+          <w:color w:val="000000"/>
+          <w:sz w:val="24"/>
+        </w:rPr>
+        <w:t xml:space="preserve">;</w:t>
+      </w:r>
+      <w:r/>
+    </w:p>
+    <w:p>
+      <w:pPr>
+        <w:pStyle w:val="894"/>
+        <w:pBdr/>
+        <w:spacing/>
+        <w:ind/>
+        <w:rPr/>
+      </w:pPr>
+      <w:r>
+        <w:rPr>
+          <w:rFonts w:ascii="Courier New" w:hAnsi="Courier New" w:eastAsia="Courier New" w:cs="Courier New"/>
+          <w:color w:val="000000"/>
+          <w:sz w:val="24"/>
+        </w:rPr>
+        <w:t xml:space="preserve">  </w:t>
+      </w:r>
+      <w:r>
+        <w:rPr>
+          <w:rFonts w:ascii="Courier New" w:hAnsi="Courier New" w:eastAsia="Courier New" w:cs="Courier New"/>
+          <w:color w:val="000088"/>
+          <w:sz w:val="24"/>
+        </w:rPr>
+        <w:t xml:space="preserve">for</w:t>
+      </w:r>
+      <w:r>
+        <w:rPr>
+          <w:rFonts w:ascii="Courier New" w:hAnsi="Courier New" w:eastAsia="Courier New" w:cs="Courier New"/>
+          <w:color w:val="000000"/>
+          <w:sz w:val="24"/>
+        </w:rPr>
+        <w:t xml:space="preserve"> (</w:t>
+      </w:r>
+      <w:r>
+        <w:rPr>
+          <w:rFonts w:ascii="Courier New" w:hAnsi="Courier New" w:eastAsia="Courier New" w:cs="Courier New"/>
+          <w:color w:val="660066"/>
+          <w:sz w:val="24"/>
+        </w:rPr>
+        <w:t xml:space="preserve">int</w:t>
+      </w:r>
+      <w:r>
+        <w:rPr>
+          <w:rFonts w:ascii="Courier New" w:hAnsi="Courier New" w:eastAsia="Courier New" w:cs="Courier New"/>
+          <w:color w:val="000000"/>
+          <w:sz w:val="24"/>
+        </w:rPr>
+        <w:t xml:space="preserve"> i = </w:t>
+      </w:r>
+      <w:r>
+        <w:rPr>
+          <w:rFonts w:ascii="Courier New" w:hAnsi="Courier New" w:eastAsia="Courier New" w:cs="Courier New"/>
+          <w:color w:val="006666"/>
+          <w:sz w:val="24"/>
+        </w:rPr>
+        <w:t xml:space="preserve">0</w:t>
+      </w:r>
+      <w:r>
+        <w:rPr>
+          <w:rFonts w:ascii="Courier New" w:hAnsi="Courier New" w:eastAsia="Courier New" w:cs="Courier New"/>
+          <w:color w:val="000000"/>
+          <w:sz w:val="24"/>
+        </w:rPr>
+        <w:t xml:space="preserve">; i &lt; </w:t>
+      </w:r>
+      <w:r>
+        <w:rPr>
+          <w:rFonts w:ascii="Courier New" w:hAnsi="Courier New" w:eastAsia="Courier New" w:cs="Courier New"/>
+          <w:color w:val="006666"/>
+          <w:sz w:val="24"/>
+        </w:rPr>
+        <w:t xml:space="preserve">4</w:t>
+      </w:r>
+      <w:r>
+        <w:rPr>
+          <w:rFonts w:ascii="Courier New" w:hAnsi="Courier New" w:eastAsia="Courier New" w:cs="Courier New"/>
+          <w:color w:val="000000"/>
+          <w:sz w:val="24"/>
+        </w:rPr>
+        <w:t xml:space="preserve">; ++i) {</w:t>
+      </w:r>
+      <w:r/>
+    </w:p>
+    <w:p>
+      <w:pPr>
+        <w:pStyle w:val="894"/>
+        <w:pBdr/>
+        <w:spacing/>
+        <w:ind/>
+        <w:rPr/>
+      </w:pPr>
+      <w:r>
+        <w:rPr>
+          <w:rFonts w:ascii="Courier New" w:hAnsi="Courier New" w:eastAsia="Courier New" w:cs="Courier New"/>
+          <w:color w:val="000000"/>
+          <w:sz w:val="24"/>
+        </w:rPr>
+        <w:t xml:space="preserve">    </w:t>
+      </w:r>
+      <w:r>
+        <w:rPr>
+          <w:rFonts w:ascii="Courier New" w:hAnsi="Courier New" w:eastAsia="Courier New" w:cs="Courier New"/>
+          <w:color w:val="000088"/>
+          <w:sz w:val="24"/>
+        </w:rPr>
+        <w:t xml:space="preserve">for</w:t>
+      </w:r>
+      <w:r>
+        <w:rPr>
+          <w:rFonts w:ascii="Courier New" w:hAnsi="Courier New" w:eastAsia="Courier New" w:cs="Courier New"/>
+          <w:color w:val="000000"/>
+          <w:sz w:val="24"/>
+        </w:rPr>
+        <w:t xml:space="preserve"> (</w:t>
+      </w:r>
+      <w:r>
+        <w:rPr>
+          <w:rFonts w:ascii="Courier New" w:hAnsi="Courier New" w:eastAsia="Courier New" w:cs="Courier New"/>
+          <w:color w:val="660066"/>
+          <w:sz w:val="24"/>
+        </w:rPr>
+        <w:t xml:space="preserve">int</w:t>
+      </w:r>
+      <w:r>
+        <w:rPr>
+          <w:rFonts w:ascii="Courier New" w:hAnsi="Courier New" w:eastAsia="Courier New" w:cs="Courier New"/>
+          <w:color w:val="000000"/>
+          <w:sz w:val="24"/>
+        </w:rPr>
+        <w:t xml:space="preserve"> j = </w:t>
+      </w:r>
+      <w:r>
+        <w:rPr>
+          <w:rFonts w:ascii="Courier New" w:hAnsi="Courier New" w:eastAsia="Courier New" w:cs="Courier New"/>
+          <w:color w:val="006666"/>
+          <w:sz w:val="24"/>
+        </w:rPr>
+        <w:t xml:space="preserve">0</w:t>
+      </w:r>
+      <w:r>
+        <w:rPr>
+          <w:rFonts w:ascii="Courier New" w:hAnsi="Courier New" w:eastAsia="Courier New" w:cs="Courier New"/>
+          <w:color w:val="000000"/>
+          <w:sz w:val="24"/>
+        </w:rPr>
+        <w:t xml:space="preserve">; j &lt; </w:t>
+      </w:r>
+      <w:r>
+        <w:rPr>
+          <w:rFonts w:ascii="Courier New" w:hAnsi="Courier New" w:eastAsia="Courier New" w:cs="Courier New"/>
+          <w:color w:val="006666"/>
+          <w:sz w:val="24"/>
+        </w:rPr>
+        <w:t xml:space="preserve">4</w:t>
+      </w:r>
+      <w:r>
+        <w:rPr>
+          <w:rFonts w:ascii="Courier New" w:hAnsi="Courier New" w:eastAsia="Courier New" w:cs="Courier New"/>
+          <w:color w:val="000000"/>
+          <w:sz w:val="24"/>
+        </w:rPr>
+        <w:t xml:space="preserve">; ++j) {</w:t>
+      </w:r>
+      <w:r/>
+    </w:p>
+    <w:p>
+      <w:pPr>
+        <w:pStyle w:val="894"/>
+        <w:pBdr/>
+        <w:spacing/>
+        <w:ind/>
+        <w:rPr/>
+      </w:pPr>
+      <w:r>
+        <w:rPr>
+          <w:rFonts w:ascii="Courier New" w:hAnsi="Courier New" w:eastAsia="Courier New" w:cs="Courier New"/>
+          <w:color w:val="000000"/>
+          <w:sz w:val="24"/>
+        </w:rPr>
+        <w:t xml:space="preserve">      </w:t>
+      </w:r>
+      <w:r>
+        <w:rPr>
+          <w:rFonts w:ascii="Courier New" w:hAnsi="Courier New" w:eastAsia="Courier New" w:cs="Courier New"/>
+          <w:color w:val="000088"/>
+          <w:sz w:val="24"/>
+        </w:rPr>
+        <w:t xml:space="preserve">if</w:t>
+      </w:r>
+      <w:r>
+        <w:rPr>
+          <w:rFonts w:ascii="Courier New" w:hAnsi="Courier New" w:eastAsia="Courier New" w:cs="Courier New"/>
+          <w:color w:val="000000"/>
+          <w:sz w:val="24"/>
+        </w:rPr>
+        <w:t xml:space="preserve"> (user[i] == draw[j])</w:t>
+      </w:r>
+      <w:r/>
+    </w:p>
+    <w:p>
+      <w:pPr>
+        <w:pStyle w:val="894"/>
+        <w:pBdr/>
+        <w:spacing/>
+        <w:ind/>
+        <w:rPr/>
+      </w:pPr>
+      <w:r>
+        <w:rPr>
+          <w:rFonts w:ascii="Courier New" w:hAnsi="Courier New" w:eastAsia="Courier New" w:cs="Courier New"/>
+          <w:color w:val="000000"/>
+          <w:sz w:val="24"/>
+        </w:rPr>
+        <w:t xml:space="preserve">        matches++;</w:t>
+      </w:r>
+      <w:r/>
+    </w:p>
+    <w:p>
+      <w:pPr>
+        <w:pStyle w:val="894"/>
+        <w:pBdr/>
+        <w:spacing/>
+        <w:ind/>
+        <w:rPr/>
+      </w:pPr>
+      <w:r>
+        <w:rPr>
+          <w:rFonts w:ascii="Courier New" w:hAnsi="Courier New" w:eastAsia="Courier New" w:cs="Courier New"/>
+          <w:color w:val="000000"/>
+          <w:sz w:val="24"/>
+        </w:rPr>
+        <w:t xml:space="preserve">    }</w:t>
+      </w:r>
+      <w:r/>
+    </w:p>
+    <w:p>
+      <w:pPr>
+        <w:pStyle w:val="894"/>
+        <w:pBdr/>
+        <w:spacing/>
+        <w:ind/>
+        <w:rPr/>
+      </w:pPr>
+      <w:r>
+        <w:rPr>
+          <w:rFonts w:ascii="Courier New" w:hAnsi="Courier New" w:eastAsia="Courier New" w:cs="Courier New"/>
+          <w:color w:val="000000"/>
+          <w:sz w:val="24"/>
+        </w:rPr>
+        <w:t xml:space="preserve">  }</w:t>
+      </w:r>
+      <w:r/>
+    </w:p>
+    <w:p>
+      <w:pPr>
+        <w:pStyle w:val="894"/>
+        <w:pBdr/>
+        <w:spacing/>
+        <w:ind/>
+        <w:rPr/>
+      </w:pPr>
+      <w:r>
+        <w:rPr>
+          <w:rFonts w:ascii="Courier New" w:hAnsi="Courier New" w:eastAsia="Courier New" w:cs="Courier New"/>
+          <w:color w:val="000000"/>
+          <w:sz w:val="24"/>
+        </w:rPr>
+        <w:t xml:space="preserve">  </w:t>
+      </w:r>
+      <w:r>
+        <w:rPr>
+          <w:rFonts w:ascii="Courier New" w:hAnsi="Courier New" w:eastAsia="Courier New" w:cs="Courier New"/>
+          <w:color w:val="000088"/>
+          <w:sz w:val="24"/>
+        </w:rPr>
+        <w:t xml:space="preserve">return</w:t>
+      </w:r>
+      <w:r>
+        <w:rPr>
+          <w:rFonts w:ascii="Courier New" w:hAnsi="Courier New" w:eastAsia="Courier New" w:cs="Courier New"/>
+          <w:color w:val="000000"/>
+          <w:sz w:val="24"/>
+        </w:rPr>
+        <w:t xml:space="preserve"> matches;</w:t>
+      </w:r>
+      <w:r/>
+    </w:p>
+    <w:p>
+      <w:pPr>
+        <w:pStyle w:val="894"/>
+        <w:pBdr/>
+        <w:spacing/>
+        <w:ind/>
+        <w:rPr/>
+      </w:pPr>
+      <w:r>
+        <w:rPr>
+          <w:rFonts w:ascii="Courier New" w:hAnsi="Courier New" w:eastAsia="Courier New" w:cs="Courier New"/>
+          <w:color w:val="000000"/>
+          <w:sz w:val="24"/>
+        </w:rPr>
+        <w:t xml:space="preserve">}</w:t>
+      </w:r>
+      <w:r/>
+    </w:p>
+    <w:p>
+      <w:pPr>
+        <w:pBdr>
+          <w:top w:val="none" w:color="000000" w:sz="4" w:space="0"/>
+          <w:left w:val="none" w:color="000000" w:sz="4" w:space="0"/>
+          <w:bottom w:val="none" w:color="000000" w:sz="4" w:space="0"/>
+          <w:right w:val="none" w:color="000000" w:sz="4" w:space="0"/>
+        </w:pBdr>
+        <w:shd w:val="clear" w:color="ffffff" w:fill="ffffff"/>
+        <w:spacing w:line="240" w:lineRule="atLeast"/>
+        <w:ind w:right="0" w:firstLine="0" w:left="0"/>
+        <w:rPr/>
+      </w:pPr>
+      <w:r>
+        <w:rPr>
+          <w:rFonts w:ascii="Courier New" w:hAnsi="Courier New" w:eastAsia="Courier New" w:cs="Courier New"/>
+          <w:color w:val="000000"/>
+          <w:sz w:val="24"/>
+        </w:rPr>
+        <w:t xml:space="preserve"> </w:t>
+      </w:r>
+      <w:r/>
+    </w:p>
+    <w:p>
+      <w:pPr>
+        <w:pBdr/>
+        <w:spacing/>
+        <w:ind/>
+        <w:rPr>
+          <w:highlight w:val="none"/>
+          <w14:ligatures w14:val="none"/>
+        </w:rPr>
+      </w:pPr>
+      <w:r>
+        <w:rPr>
+          <w:highlight w:val="none"/>
+        </w:rPr>
+        <w:t xml:space="preserve">По итогам выполения получаем следующий результат:</w:t>
+      </w:r>
+      <w:r>
+        <w:rPr>
+          <w:highlight w:val="none"/>
+        </w:rPr>
+      </w:r>
+    </w:p>
+    <w:p>
+      <w:pPr>
+        <w:pStyle w:val="894"/>
+        <w:pBdr/>
+        <w:spacing/>
+        <w:ind/>
+        <w:rPr/>
+      </w:pPr>
+      <w:r>
+        <w:rPr>
+          <w:highlight w:val="none"/>
+        </w:rPr>
+        <w:t xml:space="preserve">Поле 1 (4 числа 1-20): 1 2 3 4</w:t>
+      </w:r>
+      <w:r/>
+    </w:p>
+    <w:p>
+      <w:pPr>
+        <w:pStyle w:val="894"/>
+        <w:pBdr/>
+        <w:spacing/>
+        <w:ind/>
+        <w:rPr/>
+      </w:pPr>
+      <w:r>
+        <w:rPr>
+          <w:highlight w:val="none"/>
+        </w:rPr>
+        <w:t xml:space="preserve">Поле 2 (4 числа 1-20): 1 2 3 4</w:t>
+      </w:r>
+      <w:r/>
+    </w:p>
+    <w:p>
+      <w:pPr>
+        <w:pStyle w:val="894"/>
+        <w:pBdr/>
+        <w:spacing/>
+        <w:ind/>
+        <w:rPr/>
+      </w:pPr>
+      <w:r>
+        <w:rPr>
+          <w:highlight w:val="none"/>
+        </w:rPr>
+      </w:r>
+      <w:r/>
+    </w:p>
+    <w:p>
+      <w:pPr>
+        <w:pStyle w:val="894"/>
+        <w:pBdr/>
+        <w:spacing/>
+        <w:ind/>
+        <w:rPr/>
+      </w:pPr>
+      <w:r>
+        <w:rPr>
+          <w:highlight w:val="none"/>
+        </w:rPr>
+        <w:t xml:space="preserve">Результат:</w:t>
+      </w:r>
+      <w:r/>
+    </w:p>
+    <w:p>
+      <w:pPr>
+        <w:pStyle w:val="894"/>
+        <w:pBdr/>
+        <w:spacing/>
+        <w:ind/>
+        <w:rPr/>
+      </w:pPr>
+      <w:r>
+        <w:rPr>
+          <w:highlight w:val="none"/>
+        </w:rPr>
+        <w:t xml:space="preserve">Суперприз: 6122762</w:t>
+      </w:r>
+      <w:r/>
+    </w:p>
+    <w:p>
+      <w:pPr>
+        <w:pStyle w:val="894"/>
+        <w:pBdr/>
+        <w:spacing/>
+        <w:ind/>
+        <w:rPr>
+          <w:highlight w:val="none"/>
+          <w14:ligatures w14:val="none"/>
+        </w:rPr>
+      </w:pPr>
+      <w:r>
+        <w:rPr>
+          <w:highlight w:val="none"/>
+        </w:rPr>
+        <w:t xml:space="preserve">4 совпадения: 1</w:t>
+      </w:r>
+      <w:r/>
+      <w:r>
+        <w:rPr>
+          <w:highlight w:val="none"/>
+        </w:rPr>
+      </w:r>
+      <w:r>
+        <w:rPr>
+          <w:highlight w:val="none"/>
+        </w:rPr>
+      </w:r>
+    </w:p>
+    <w:p>
+      <w:pPr>
+        <w:pStyle w:val="894"/>
+        <w:pBdr/>
+        <w:spacing/>
+        <w:ind/>
+        <w:rPr>
+          <w:highlight w:val="none"/>
+          <w14:ligatures w14:val="none"/>
+        </w:rPr>
+      </w:pPr>
+      <w:r>
+        <w:rPr>
+          <w:highlight w:val="none"/>
+        </w:rPr>
+      </w:r>
+      <w:r>
+        <w:rPr>
+          <w:highlight w:val="none"/>
+        </w:rPr>
+      </w:r>
+      <w:r>
+        <w:rPr>
+          <w:highlight w:val="none"/>
+        </w:rPr>
+      </w:r>
+    </w:p>
+    <w:p>
+      <w:pPr>
+        <w:pBdr/>
+        <w:spacing/>
+        <w:ind/>
+        <w:rPr>
+          <w:bCs/>
+          <w:i/>
+          <w:highlight w:val="none"/>
+          <w14:ligatures w14:val="none"/>
+        </w:rPr>
+      </w:pPr>
+      <w:r>
+        <w:rPr>
+          <w:i/>
+          <w:iCs/>
+          <w:highlight w:val="none"/>
+        </w:rPr>
+        <w:t xml:space="preserve">Результаты не подкручены, я сам в шоке, что 4 совпадения выпали на первой итерации (запустил 1 раз после того, как дописал текст)...</w:t>
+      </w:r>
+      <w:r>
+        <w:rPr>
+          <w:highlight w:val="none"/>
+        </w:rPr>
+      </w:r>
+    </w:p>
+    <w:p>
+      <w:pPr>
+        <w:pBdr/>
+        <w:spacing/>
+        <w:ind/>
+        <w:rPr>
+          <w:bCs w:val="0"/>
+          <w:i w:val="0"/>
+          <w:highlight w:val="none"/>
+          <w14:ligatures w14:val="none"/>
+        </w:rPr>
+      </w:pPr>
+      <w:r>
+        <w:rPr>
+          <w:i w:val="0"/>
+          <w:iCs w:val="0"/>
+          <w:highlight w:val="none"/>
+        </w:rPr>
+        <w:t xml:space="preserve">Исходный код программы доступен на </w:t>
+      </w:r>
+      <w:hyperlink r:id="rId8" w:tooltip="https://github.com/pahansan/simulation/tree/main/2lab" w:history="1">
+        <w:r>
+          <w:rPr>
+            <w:rStyle w:val="872"/>
+            <w:i w:val="0"/>
+            <w:iCs w:val="0"/>
+            <w:highlight w:val="none"/>
+          </w:rPr>
+          <w:t xml:space="preserve">github</w:t>
+        </w:r>
+      </w:hyperlink>
       <w:r>
         <w:rPr>
           <w:i w:val="0"/>
@@ -138,1379 +2711,12 @@
           <w:highlight w:val="none"/>
           <w:lang w:val="en-US"/>
         </w:rPr>
-        <w:t xml:space="preserve"> </w:t>
-      </w:r>
-      <w:r>
-        <w:rPr>
-          <w:i w:val="0"/>
-          <w:iCs w:val="0"/>
-          <w:highlight w:val="none"/>
-        </w:rPr>
-        <w:t xml:space="preserve">приходят новые требования и прибор, который обслуживает по одному требованию за раз за фиксированное время</w:t>
-      </w:r>
-      <w:r>
-        <w:rPr>
-          <w:i w:val="0"/>
-          <w:iCs w:val="0"/>
-          <w:highlight w:val="none"/>
-          <w:lang w:val="en-US"/>
-        </w:rPr>
-        <w:t xml:space="preserve"> </w:t>
-      </w:r>
-      <m:oMath>
-        <m:sSub>
-          <m:sSubPr>
-            <m:ctrlPr>
-              <w:rPr>
-                <w:rFonts w:ascii="Cambria Math" w:hAnsi="Cambria Math" w:eastAsia="Cambria Math" w:cs="Cambria Math"/>
-                <w:highlight w:val="none"/>
-                <w:lang w:val="en-US" w:bidi="en-US"/>
-              </w:rPr>
-            </m:ctrlPr>
-          </m:sSubPr>
-          <m:e>
-            <m:r>
-              <w:rPr>
-                <w:rFonts w:hint="default" w:ascii="Cambria Math" w:hAnsi="Cambria Math" w:eastAsia="Cambria Math" w:cs="Cambria Math"/>
-                <w:highlight w:val="none"/>
-                <w:lang w:val="en-US" w:bidi="en-US"/>
-              </w:rPr>
-              <m:rPr>
-                <m:sty m:val="i"/>
-              </m:rPr>
-              <m:t>t</m:t>
-            </m:r>
-          </m:e>
-          <m:sub>
-            <m:r>
-              <w:rPr>
-                <w:rFonts w:hint="default" w:ascii="Cambria Math" w:hAnsi="Cambria Math" w:eastAsia="Cambria Math" w:cs="Cambria Math"/>
-                <w:highlight w:val="none"/>
-                <w:lang w:val="en-US" w:bidi="en-US"/>
-              </w:rPr>
-              <m:rPr>
-                <m:sty m:val="i"/>
-              </m:rPr>
-              <m:t>2</m:t>
-            </m:r>
-          </m:sub>
-        </m:sSub>
-      </m:oMath>
-      <w:r>
-        <w:rPr>
-          <w:i w:val="0"/>
-          <w:iCs w:val="0"/>
-          <w:highlight w:val="none"/>
-        </w:rPr>
-        <w:t xml:space="preserve">. В ходе работы прибор ломается, отработав время </w:t>
-      </w:r>
-      <m:oMath>
-        <m:sSub>
-          <m:sSubPr>
-            <m:ctrlPr/>
-          </m:sSubPr>
-          <m:e>
-            <m:r>
-              <w:rPr>
-                <w:rFonts w:ascii="Cambria Math" w:hAnsi="Cambria Math" w:eastAsia="Cambria Math" w:cs="Cambria Math"/>
-              </w:rPr>
-              <m:rPr/>
-              <m:t>t</m:t>
-            </m:r>
-          </m:e>
-          <m:sub>
-            <m:r>
-              <w:rPr>
-                <w:rFonts w:ascii="Cambria Math" w:hAnsi="Cambria Math" w:eastAsia="Cambria Math" w:cs="Cambria Math"/>
-              </w:rPr>
-              <m:rPr/>
-              <m:t>work</m:t>
-            </m:r>
-          </m:sub>
-        </m:sSub>
-      </m:oMath>
-      <w:r>
-        <w:rPr>
-          <w:i w:val="0"/>
-          <w:iCs w:val="0"/>
-          <w:highlight w:val="none"/>
-        </w:rPr>
-        <w:t xml:space="preserve"> и приостанавливает работу до восстановления, которое происходит через время </w:t>
-      </w:r>
-      <m:oMath>
-        <m:sSub>
-          <m:sSubPr>
-            <m:ctrlPr/>
-          </m:sSubPr>
-          <m:e>
-            <m:r>
-              <w:rPr>
-                <w:rFonts w:ascii="Cambria Math" w:hAnsi="Cambria Math" w:eastAsia="Cambria Math" w:cs="Cambria Math"/>
-              </w:rPr>
-              <m:rPr/>
-              <m:t>t</m:t>
-            </m:r>
-          </m:e>
-          <m:sub>
-            <m:r>
-              <w:rPr>
-                <w:rFonts w:ascii="Cambria Math" w:hAnsi="Cambria Math" w:eastAsia="Cambria Math" w:cs="Cambria Math"/>
-              </w:rPr>
-              <m:rPr/>
-              <m:t>repair</m:t>
-            </m:r>
-          </m:sub>
-        </m:sSub>
-      </m:oMath>
-      <w:r>
-        <w:rPr>
-          <w:i w:val="0"/>
-          <w:iCs w:val="0"/>
-          <w:highlight w:val="none"/>
-        </w:rPr>
-        <w:t xml:space="preserve">. Если прибор сломался в момент обслуживания, то требование, которое обслуживалось в этот момент, возвращается обратно в очередь.</w:t>
+        <w:t xml:space="preserve">.</w:t>
       </w:r>
       <w:r>
         <w:rPr>
           <w:bCs w:val="0"/>
           <w:i w:val="0"/>
-          <w:highlight w:val="none"/>
-          <w14:ligatures w14:val="none"/>
-        </w:rPr>
-      </w:r>
-    </w:p>
-    <w:p>
-      <w:pPr>
-        <w:pStyle w:val="828"/>
-        <w:pBdr/>
-        <w:spacing/>
-        <w:ind/>
-        <w:rPr>
-          <w:bCs w:val="0"/>
-          <w:i w:val="0"/>
-          <w:highlight w:val="none"/>
-          <w14:ligatures w14:val="none"/>
-        </w:rPr>
-      </w:pPr>
-      <w:r>
-        <w:rPr>
-          <w:i w:val="0"/>
-          <w:iCs w:val="0"/>
-          <w:highlight w:val="none"/>
-        </w:rPr>
-        <w:t xml:space="preserve">Релизация</w:t>
-      </w:r>
-      <w:r>
-        <w:rPr>
-          <w:bCs w:val="0"/>
-          <w:i w:val="0"/>
-          <w:highlight w:val="none"/>
-          <w14:ligatures w14:val="none"/>
-        </w:rPr>
-      </w:r>
-    </w:p>
-    <w:p>
-      <w:pPr>
-        <w:pBdr/>
-        <w:spacing/>
-        <w:ind/>
-        <w:rPr>
-          <w:bCs w:val="0"/>
-          <w:i w:val="0"/>
-          <w:highlight w:val="none"/>
-        </w:rPr>
-      </w:pPr>
-      <w:r>
-        <w:rPr>
-          <w:i w:val="0"/>
-          <w:iCs w:val="0"/>
-          <w:highlight w:val="none"/>
-        </w:rPr>
-        <w:t xml:space="preserve">Псевдокод программы:</w:t>
-      </w:r>
-      <w:r/>
-    </w:p>
-    <w:p>
-      <w:pPr>
-        <w:pStyle w:val="894"/>
-        <w:pBdr/>
-        <w:spacing/>
-        <w:ind/>
-        <w:rPr>
-          <w:sz w:val="16"/>
-          <w:szCs w:val="16"/>
-        </w:rPr>
-      </w:pPr>
-      <w:r>
-        <w:rPr>
-          <w:i w:val="0"/>
-          <w:iCs w:val="0"/>
-          <w:sz w:val="16"/>
-          <w:szCs w:val="16"/>
-          <w:highlight w:val="none"/>
-        </w:rPr>
-        <w:t xml:space="preserve">process Broker;</w:t>
-      </w:r>
-      <w:r>
-        <w:rPr>
-          <w:sz w:val="16"/>
-          <w:szCs w:val="16"/>
-        </w:rPr>
-      </w:r>
-    </w:p>
-    <w:p>
-      <w:pPr>
-        <w:pStyle w:val="894"/>
-        <w:pBdr/>
-        <w:spacing/>
-        <w:ind/>
-        <w:rPr>
-          <w:sz w:val="16"/>
-          <w:szCs w:val="16"/>
-        </w:rPr>
-      </w:pPr>
-      <w:r>
-        <w:rPr>
-          <w:i w:val="0"/>
-          <w:iCs w:val="0"/>
-          <w:sz w:val="16"/>
-          <w:szCs w:val="16"/>
-          <w:highlight w:val="none"/>
-        </w:rPr>
-        <w:t xml:space="preserve">loop</w:t>
-      </w:r>
-      <w:r>
-        <w:rPr>
-          <w:sz w:val="16"/>
-          <w:szCs w:val="16"/>
-        </w:rPr>
-      </w:r>
-    </w:p>
-    <w:p>
-      <w:pPr>
-        <w:pStyle w:val="894"/>
-        <w:pBdr/>
-        <w:spacing/>
-        <w:ind/>
-        <w:rPr>
-          <w:sz w:val="16"/>
-          <w:szCs w:val="16"/>
-        </w:rPr>
-      </w:pPr>
-      <w:r>
-        <w:rPr>
-          <w:i w:val="0"/>
-          <w:iCs w:val="0"/>
-          <w:sz w:val="16"/>
-          <w:szCs w:val="16"/>
-          <w:highlight w:val="none"/>
-        </w:rPr>
-        <w:t xml:space="preserve">    hold(t_work);</w:t>
-      </w:r>
-      <w:r>
-        <w:rPr>
-          <w:sz w:val="16"/>
-          <w:szCs w:val="16"/>
-        </w:rPr>
-      </w:r>
-    </w:p>
-    <w:p>
-      <w:pPr>
-        <w:pStyle w:val="894"/>
-        <w:pBdr/>
-        <w:spacing/>
-        <w:ind/>
-        <w:rPr>
-          <w:sz w:val="16"/>
-          <w:szCs w:val="16"/>
-        </w:rPr>
-      </w:pPr>
-      <w:r>
-        <w:rPr>
-          <w:i w:val="0"/>
-          <w:iCs w:val="0"/>
-          <w:sz w:val="16"/>
-          <w:szCs w:val="16"/>
-          <w:highlight w:val="none"/>
-        </w:rPr>
-        <w:t xml:space="preserve">    Broken := TRUE;</w:t>
-      </w:r>
-      <w:r>
-        <w:rPr>
-          <w:sz w:val="16"/>
-          <w:szCs w:val="16"/>
-        </w:rPr>
-      </w:r>
-    </w:p>
-    <w:p>
-      <w:pPr>
-        <w:pStyle w:val="894"/>
-        <w:pBdr/>
-        <w:spacing/>
-        <w:ind/>
-        <w:rPr>
-          <w:sz w:val="16"/>
-          <w:szCs w:val="16"/>
-        </w:rPr>
-      </w:pPr>
-      <w:r>
-        <w:rPr>
-          <w:i w:val="0"/>
-          <w:iCs w:val="0"/>
-          <w:sz w:val="16"/>
-          <w:szCs w:val="16"/>
-          <w:highlight w:val="none"/>
-        </w:rPr>
-        <w:t xml:space="preserve">    if Busy then</w:t>
-      </w:r>
-      <w:r>
-        <w:rPr>
-          <w:sz w:val="16"/>
-          <w:szCs w:val="16"/>
-        </w:rPr>
-      </w:r>
-    </w:p>
-    <w:p>
-      <w:pPr>
-        <w:pStyle w:val="894"/>
-        <w:pBdr/>
-        <w:spacing/>
-        <w:ind/>
-        <w:rPr>
-          <w:sz w:val="16"/>
-          <w:szCs w:val="16"/>
-        </w:rPr>
-      </w:pPr>
-      <w:r>
-        <w:rPr>
-          <w:i w:val="0"/>
-          <w:iCs w:val="0"/>
-          <w:sz w:val="16"/>
-          <w:szCs w:val="16"/>
-          <w:highlight w:val="none"/>
-        </w:rPr>
-        <w:t xml:space="preserve">        cancel(Device);</w:t>
-      </w:r>
-      <w:r>
-        <w:rPr>
-          <w:sz w:val="16"/>
-          <w:szCs w:val="16"/>
-        </w:rPr>
-      </w:r>
-    </w:p>
-    <w:p>
-      <w:pPr>
-        <w:pStyle w:val="894"/>
-        <w:pBdr/>
-        <w:spacing/>
-        <w:ind/>
-        <w:rPr>
-          <w:sz w:val="16"/>
-          <w:szCs w:val="16"/>
-        </w:rPr>
-      </w:pPr>
-      <w:r>
-        <w:rPr>
-          <w:i w:val="0"/>
-          <w:iCs w:val="0"/>
-          <w:sz w:val="16"/>
-          <w:szCs w:val="16"/>
-          <w:highlight w:val="none"/>
-        </w:rPr>
-        <w:t xml:space="preserve">        CurrentCustomer.into(Queue);</w:t>
-      </w:r>
-      <w:r>
-        <w:rPr>
-          <w:sz w:val="16"/>
-          <w:szCs w:val="16"/>
-        </w:rPr>
-      </w:r>
-    </w:p>
-    <w:p>
-      <w:pPr>
-        <w:pStyle w:val="894"/>
-        <w:pBdr/>
-        <w:spacing/>
-        <w:ind/>
-        <w:rPr>
-          <w:sz w:val="16"/>
-          <w:szCs w:val="16"/>
-        </w:rPr>
-      </w:pPr>
-      <w:r>
-        <w:rPr>
-          <w:i w:val="0"/>
-          <w:iCs w:val="0"/>
-          <w:sz w:val="16"/>
-          <w:szCs w:val="16"/>
-          <w:highlight w:val="none"/>
-        </w:rPr>
-        <w:t xml:space="preserve">        Busy := FALSE;</w:t>
-      </w:r>
-      <w:r>
-        <w:rPr>
-          <w:sz w:val="16"/>
-          <w:szCs w:val="16"/>
-        </w:rPr>
-      </w:r>
-    </w:p>
-    <w:p>
-      <w:pPr>
-        <w:pStyle w:val="894"/>
-        <w:pBdr/>
-        <w:spacing/>
-        <w:ind/>
-        <w:rPr>
-          <w:sz w:val="16"/>
-          <w:szCs w:val="16"/>
-        </w:rPr>
-      </w:pPr>
-      <w:r>
-        <w:rPr>
-          <w:i w:val="0"/>
-          <w:iCs w:val="0"/>
-          <w:sz w:val="16"/>
-          <w:szCs w:val="16"/>
-          <w:highlight w:val="none"/>
-        </w:rPr>
-        <w:t xml:space="preserve">    hold(t_repair);</w:t>
-      </w:r>
-      <w:r>
-        <w:rPr>
-          <w:sz w:val="16"/>
-          <w:szCs w:val="16"/>
-        </w:rPr>
-      </w:r>
-    </w:p>
-    <w:p>
-      <w:pPr>
-        <w:pStyle w:val="894"/>
-        <w:pBdr/>
-        <w:spacing/>
-        <w:ind/>
-        <w:rPr>
-          <w:sz w:val="16"/>
-          <w:szCs w:val="16"/>
-        </w:rPr>
-      </w:pPr>
-      <w:r>
-        <w:rPr>
-          <w:i w:val="0"/>
-          <w:iCs w:val="0"/>
-          <w:sz w:val="16"/>
-          <w:szCs w:val="16"/>
-          <w:highlight w:val="none"/>
-        </w:rPr>
-        <w:t xml:space="preserve">    Broken := FALSE;</w:t>
-      </w:r>
-      <w:r>
-        <w:rPr>
-          <w:sz w:val="16"/>
-          <w:szCs w:val="16"/>
-        </w:rPr>
-      </w:r>
-    </w:p>
-    <w:p>
-      <w:pPr>
-        <w:pStyle w:val="894"/>
-        <w:pBdr/>
-        <w:spacing/>
-        <w:ind/>
-        <w:rPr>
-          <w:sz w:val="16"/>
-          <w:szCs w:val="16"/>
-        </w:rPr>
-      </w:pPr>
-      <w:r>
-        <w:rPr>
-          <w:i w:val="0"/>
-          <w:iCs w:val="0"/>
-          <w:sz w:val="16"/>
-          <w:szCs w:val="16"/>
-          <w:highlight w:val="none"/>
-        </w:rPr>
-        <w:t xml:space="preserve">    if not Queue.empty then</w:t>
-      </w:r>
-      <w:r>
-        <w:rPr>
-          <w:sz w:val="16"/>
-          <w:szCs w:val="16"/>
-        </w:rPr>
-      </w:r>
-    </w:p>
-    <w:p>
-      <w:pPr>
-        <w:pStyle w:val="894"/>
-        <w:pBdr/>
-        <w:spacing/>
-        <w:ind/>
-        <w:rPr>
-          <w:sz w:val="16"/>
-          <w:szCs w:val="16"/>
-        </w:rPr>
-      </w:pPr>
-      <w:r>
-        <w:rPr>
-          <w:i w:val="0"/>
-          <w:iCs w:val="0"/>
-          <w:sz w:val="16"/>
-          <w:szCs w:val="16"/>
-          <w:highlight w:val="none"/>
-        </w:rPr>
-        <w:t xml:space="preserve">        activate(Device);</w:t>
-      </w:r>
-      <w:r>
-        <w:rPr>
-          <w:sz w:val="16"/>
-          <w:szCs w:val="16"/>
-        </w:rPr>
-      </w:r>
-    </w:p>
-    <w:p>
-      <w:pPr>
-        <w:pStyle w:val="894"/>
-        <w:pBdr/>
-        <w:spacing/>
-        <w:ind/>
-        <w:rPr>
-          <w:sz w:val="16"/>
-          <w:szCs w:val="16"/>
-        </w:rPr>
-      </w:pPr>
-      <w:r>
-        <w:rPr>
-          <w:i w:val="0"/>
-          <w:iCs w:val="0"/>
-          <w:sz w:val="16"/>
-          <w:szCs w:val="16"/>
-          <w:highlight w:val="none"/>
-        </w:rPr>
-        <w:t xml:space="preserve">end Broker;</w:t>
-      </w:r>
-      <w:r>
-        <w:rPr>
-          <w:sz w:val="16"/>
-          <w:szCs w:val="16"/>
-        </w:rPr>
-      </w:r>
-    </w:p>
-    <w:p>
-      <w:pPr>
-        <w:pStyle w:val="894"/>
-        <w:pBdr/>
-        <w:spacing/>
-        <w:ind/>
-        <w:rPr>
-          <w:sz w:val="16"/>
-          <w:szCs w:val="16"/>
-        </w:rPr>
-      </w:pPr>
-      <w:r>
-        <w:rPr>
-          <w:i w:val="0"/>
-          <w:iCs w:val="0"/>
-          <w:sz w:val="16"/>
-          <w:szCs w:val="16"/>
-          <w:highlight w:val="none"/>
-        </w:rPr>
-      </w:r>
-      <w:r>
-        <w:rPr>
-          <w:sz w:val="16"/>
-          <w:szCs w:val="16"/>
-        </w:rPr>
-      </w:r>
-    </w:p>
-    <w:p>
-      <w:pPr>
-        <w:pStyle w:val="894"/>
-        <w:pBdr/>
-        <w:spacing/>
-        <w:ind/>
-        <w:rPr>
-          <w:sz w:val="16"/>
-          <w:szCs w:val="16"/>
-        </w:rPr>
-      </w:pPr>
-      <w:r>
-        <w:rPr>
-          <w:i w:val="0"/>
-          <w:iCs w:val="0"/>
-          <w:sz w:val="16"/>
-          <w:szCs w:val="16"/>
-          <w:highlight w:val="none"/>
-        </w:rPr>
-        <w:t xml:space="preserve">process Generator;</w:t>
-      </w:r>
-      <w:r>
-        <w:rPr>
-          <w:sz w:val="16"/>
-          <w:szCs w:val="16"/>
-        </w:rPr>
-      </w:r>
-    </w:p>
-    <w:p>
-      <w:pPr>
-        <w:pStyle w:val="894"/>
-        <w:pBdr/>
-        <w:spacing/>
-        <w:ind/>
-        <w:rPr>
-          <w:sz w:val="16"/>
-          <w:szCs w:val="16"/>
-        </w:rPr>
-      </w:pPr>
-      <w:r>
-        <w:rPr>
-          <w:i w:val="0"/>
-          <w:iCs w:val="0"/>
-          <w:sz w:val="16"/>
-          <w:szCs w:val="16"/>
-          <w:highlight w:val="none"/>
-        </w:rPr>
-        <w:t xml:space="preserve">loop</w:t>
-      </w:r>
-      <w:r>
-        <w:rPr>
-          <w:sz w:val="16"/>
-          <w:szCs w:val="16"/>
-        </w:rPr>
-      </w:r>
-    </w:p>
-    <w:p>
-      <w:pPr>
-        <w:pStyle w:val="894"/>
-        <w:pBdr/>
-        <w:spacing/>
-        <w:ind/>
-        <w:rPr>
-          <w:sz w:val="16"/>
-          <w:szCs w:val="16"/>
-        </w:rPr>
-      </w:pPr>
-      <w:r>
-        <w:rPr>
-          <w:i w:val="0"/>
-          <w:iCs w:val="0"/>
-          <w:sz w:val="16"/>
-          <w:szCs w:val="16"/>
-          <w:highlight w:val="none"/>
-        </w:rPr>
-        <w:t xml:space="preserve">    (new Customer).into(Queue);</w:t>
-      </w:r>
-      <w:r>
-        <w:rPr>
-          <w:sz w:val="16"/>
-          <w:szCs w:val="16"/>
-        </w:rPr>
-      </w:r>
-    </w:p>
-    <w:p>
-      <w:pPr>
-        <w:pStyle w:val="894"/>
-        <w:pBdr/>
-        <w:spacing/>
-        <w:ind/>
-        <w:rPr>
-          <w:sz w:val="16"/>
-          <w:szCs w:val="16"/>
-        </w:rPr>
-      </w:pPr>
-      <w:r>
-        <w:rPr>
-          <w:i w:val="0"/>
-          <w:iCs w:val="0"/>
-          <w:sz w:val="16"/>
-          <w:szCs w:val="16"/>
-          <w:highlight w:val="none"/>
-        </w:rPr>
-        <w:t xml:space="preserve">    if not Busy and not Broken then</w:t>
-      </w:r>
-      <w:r>
-        <w:rPr>
-          <w:sz w:val="16"/>
-          <w:szCs w:val="16"/>
-        </w:rPr>
-      </w:r>
-    </w:p>
-    <w:p>
-      <w:pPr>
-        <w:pStyle w:val="894"/>
-        <w:pBdr/>
-        <w:spacing/>
-        <w:ind/>
-        <w:rPr>
-          <w:sz w:val="16"/>
-          <w:szCs w:val="16"/>
-        </w:rPr>
-      </w:pPr>
-      <w:r>
-        <w:rPr>
-          <w:i w:val="0"/>
-          <w:iCs w:val="0"/>
-          <w:sz w:val="16"/>
-          <w:szCs w:val="16"/>
-          <w:highlight w:val="none"/>
-        </w:rPr>
-        <w:t xml:space="preserve">        activate(Device)</w:t>
-      </w:r>
-      <w:r>
-        <w:rPr>
-          <w:sz w:val="16"/>
-          <w:szCs w:val="16"/>
-        </w:rPr>
-      </w:r>
-    </w:p>
-    <w:p>
-      <w:pPr>
-        <w:pStyle w:val="894"/>
-        <w:pBdr/>
-        <w:spacing/>
-        <w:ind/>
-        <w:rPr>
-          <w:sz w:val="16"/>
-          <w:szCs w:val="16"/>
-        </w:rPr>
-      </w:pPr>
-      <w:r>
-        <w:rPr>
-          <w:i w:val="0"/>
-          <w:iCs w:val="0"/>
-          <w:sz w:val="16"/>
-          <w:szCs w:val="16"/>
-          <w:highlight w:val="none"/>
-        </w:rPr>
-        <w:t xml:space="preserve">    hold(t1);</w:t>
-      </w:r>
-      <w:r>
-        <w:rPr>
-          <w:sz w:val="16"/>
-          <w:szCs w:val="16"/>
-        </w:rPr>
-      </w:r>
-    </w:p>
-    <w:p>
-      <w:pPr>
-        <w:pStyle w:val="894"/>
-        <w:pBdr/>
-        <w:spacing/>
-        <w:ind/>
-        <w:rPr>
-          <w:sz w:val="16"/>
-          <w:szCs w:val="16"/>
-        </w:rPr>
-      </w:pPr>
-      <w:r>
-        <w:rPr>
-          <w:i w:val="0"/>
-          <w:iCs w:val="0"/>
-          <w:sz w:val="16"/>
-          <w:szCs w:val="16"/>
-          <w:highlight w:val="none"/>
-        </w:rPr>
-        <w:t xml:space="preserve">end Generator;</w:t>
-      </w:r>
-      <w:r>
-        <w:rPr>
-          <w:sz w:val="16"/>
-          <w:szCs w:val="16"/>
-        </w:rPr>
-      </w:r>
-    </w:p>
-    <w:p>
-      <w:pPr>
-        <w:pStyle w:val="894"/>
-        <w:pBdr/>
-        <w:spacing/>
-        <w:ind/>
-        <w:rPr>
-          <w:sz w:val="16"/>
-          <w:szCs w:val="16"/>
-        </w:rPr>
-      </w:pPr>
-      <w:r>
-        <w:rPr>
-          <w:i w:val="0"/>
-          <w:iCs w:val="0"/>
-          <w:sz w:val="16"/>
-          <w:szCs w:val="16"/>
-          <w:highlight w:val="none"/>
-        </w:rPr>
-      </w:r>
-      <w:r>
-        <w:rPr>
-          <w:sz w:val="16"/>
-          <w:szCs w:val="16"/>
-        </w:rPr>
-      </w:r>
-    </w:p>
-    <w:p>
-      <w:pPr>
-        <w:pStyle w:val="894"/>
-        <w:pBdr/>
-        <w:spacing/>
-        <w:ind/>
-        <w:rPr>
-          <w:sz w:val="16"/>
-          <w:szCs w:val="16"/>
-        </w:rPr>
-      </w:pPr>
-      <w:r>
-        <w:rPr>
-          <w:i w:val="0"/>
-          <w:iCs w:val="0"/>
-          <w:sz w:val="16"/>
-          <w:szCs w:val="16"/>
-          <w:highlight w:val="none"/>
-        </w:rPr>
-        <w:t xml:space="preserve">process Server;</w:t>
-      </w:r>
-      <w:r>
-        <w:rPr>
-          <w:sz w:val="16"/>
-          <w:szCs w:val="16"/>
-        </w:rPr>
-      </w:r>
-    </w:p>
-    <w:p>
-      <w:pPr>
-        <w:pStyle w:val="894"/>
-        <w:pBdr/>
-        <w:spacing/>
-        <w:ind/>
-        <w:rPr>
-          <w:sz w:val="16"/>
-          <w:szCs w:val="16"/>
-        </w:rPr>
-      </w:pPr>
-      <w:r>
-        <w:rPr>
-          <w:i w:val="0"/>
-          <w:iCs w:val="0"/>
-          <w:sz w:val="16"/>
-          <w:szCs w:val="16"/>
-          <w:highlight w:val="none"/>
-        </w:rPr>
-        <w:t xml:space="preserve">loop</w:t>
-      </w:r>
-      <w:r>
-        <w:rPr>
-          <w:sz w:val="16"/>
-          <w:szCs w:val="16"/>
-        </w:rPr>
-      </w:r>
-    </w:p>
-    <w:p>
-      <w:pPr>
-        <w:pStyle w:val="894"/>
-        <w:pBdr/>
-        <w:spacing/>
-        <w:ind/>
-        <w:rPr>
-          <w:sz w:val="16"/>
-          <w:szCs w:val="16"/>
-        </w:rPr>
-      </w:pPr>
-      <w:r>
-        <w:rPr>
-          <w:i w:val="0"/>
-          <w:iCs w:val="0"/>
-          <w:sz w:val="16"/>
-          <w:szCs w:val="16"/>
-          <w:highlight w:val="none"/>
-        </w:rPr>
-        <w:t xml:space="preserve">    if not Queue.empty and not Broken then</w:t>
-      </w:r>
-      <w:r>
-        <w:rPr>
-          <w:sz w:val="16"/>
-          <w:szCs w:val="16"/>
-        </w:rPr>
-      </w:r>
-    </w:p>
-    <w:p>
-      <w:pPr>
-        <w:pStyle w:val="894"/>
-        <w:pBdr/>
-        <w:spacing/>
-        <w:ind/>
-        <w:rPr>
-          <w:sz w:val="16"/>
-          <w:szCs w:val="16"/>
-        </w:rPr>
-      </w:pPr>
-      <w:r>
-        <w:rPr>
-          <w:i w:val="0"/>
-          <w:iCs w:val="0"/>
-          <w:sz w:val="16"/>
-          <w:szCs w:val="16"/>
-          <w:highlight w:val="none"/>
-        </w:rPr>
-        <w:t xml:space="preserve">        CurrentCustomer :- Queue.first;</w:t>
-      </w:r>
-      <w:r>
-        <w:rPr>
-          <w:sz w:val="16"/>
-          <w:szCs w:val="16"/>
-        </w:rPr>
-      </w:r>
-    </w:p>
-    <w:p>
-      <w:pPr>
-        <w:pStyle w:val="894"/>
-        <w:pBdr/>
-        <w:spacing/>
-        <w:ind/>
-        <w:rPr>
-          <w:sz w:val="16"/>
-          <w:szCs w:val="16"/>
-        </w:rPr>
-      </w:pPr>
-      <w:r>
-        <w:rPr>
-          <w:i w:val="0"/>
-          <w:iCs w:val="0"/>
-          <w:sz w:val="16"/>
-          <w:szCs w:val="16"/>
-          <w:highlight w:val="none"/>
-        </w:rPr>
-        <w:t xml:space="preserve">        Queue.first.out;</w:t>
-      </w:r>
-      <w:r>
-        <w:rPr>
-          <w:sz w:val="16"/>
-          <w:szCs w:val="16"/>
-        </w:rPr>
-      </w:r>
-    </w:p>
-    <w:p>
-      <w:pPr>
-        <w:pStyle w:val="894"/>
-        <w:pBdr/>
-        <w:spacing/>
-        <w:ind/>
-        <w:rPr>
-          <w:sz w:val="16"/>
-          <w:szCs w:val="16"/>
-        </w:rPr>
-      </w:pPr>
-      <w:r>
-        <w:rPr>
-          <w:i w:val="0"/>
-          <w:iCs w:val="0"/>
-          <w:sz w:val="16"/>
-          <w:szCs w:val="16"/>
-          <w:highlight w:val="none"/>
-        </w:rPr>
-        <w:t xml:space="preserve">        Busy := TRUE;</w:t>
-      </w:r>
-      <w:r>
-        <w:rPr>
-          <w:sz w:val="16"/>
-          <w:szCs w:val="16"/>
-        </w:rPr>
-      </w:r>
-    </w:p>
-    <w:p>
-      <w:pPr>
-        <w:pStyle w:val="894"/>
-        <w:pBdr/>
-        <w:spacing/>
-        <w:ind/>
-        <w:rPr>
-          <w:sz w:val="16"/>
-          <w:szCs w:val="16"/>
-        </w:rPr>
-      </w:pPr>
-      <w:r>
-        <w:rPr>
-          <w:i w:val="0"/>
-          <w:iCs w:val="0"/>
-          <w:sz w:val="16"/>
-          <w:szCs w:val="16"/>
-          <w:highlight w:val="none"/>
-        </w:rPr>
-        <w:t xml:space="preserve">        hold(t2);</w:t>
-      </w:r>
-      <w:r>
-        <w:rPr>
-          <w:sz w:val="16"/>
-          <w:szCs w:val="16"/>
-        </w:rPr>
-      </w:r>
-    </w:p>
-    <w:p>
-      <w:pPr>
-        <w:pStyle w:val="894"/>
-        <w:pBdr/>
-        <w:spacing/>
-        <w:ind/>
-        <w:rPr>
-          <w:sz w:val="16"/>
-          <w:szCs w:val="16"/>
-        </w:rPr>
-      </w:pPr>
-      <w:r>
-        <w:rPr>
-          <w:i w:val="0"/>
-          <w:iCs w:val="0"/>
-          <w:sz w:val="16"/>
-          <w:szCs w:val="16"/>
-          <w:highlight w:val="none"/>
-        </w:rPr>
-        <w:t xml:space="preserve">        Busy := FALSE</w:t>
-      </w:r>
-      <w:r>
-        <w:rPr>
-          <w:sz w:val="16"/>
-          <w:szCs w:val="16"/>
-        </w:rPr>
-      </w:r>
-    </w:p>
-    <w:p>
-      <w:pPr>
-        <w:pStyle w:val="894"/>
-        <w:pBdr/>
-        <w:spacing/>
-        <w:ind/>
-        <w:rPr>
-          <w:sz w:val="16"/>
-          <w:szCs w:val="16"/>
-        </w:rPr>
-      </w:pPr>
-      <w:r>
-        <w:rPr>
-          <w:i w:val="0"/>
-          <w:iCs w:val="0"/>
-          <w:sz w:val="16"/>
-          <w:szCs w:val="16"/>
-          <w:highlight w:val="none"/>
-        </w:rPr>
-        <w:t xml:space="preserve">    else</w:t>
-      </w:r>
-      <w:r>
-        <w:rPr>
-          <w:sz w:val="16"/>
-          <w:szCs w:val="16"/>
-        </w:rPr>
-      </w:r>
-    </w:p>
-    <w:p>
-      <w:pPr>
-        <w:pStyle w:val="894"/>
-        <w:pBdr/>
-        <w:spacing/>
-        <w:ind/>
-        <w:rPr>
-          <w:sz w:val="16"/>
-          <w:szCs w:val="16"/>
-        </w:rPr>
-      </w:pPr>
-      <w:r>
-        <w:rPr>
-          <w:i w:val="0"/>
-          <w:iCs w:val="0"/>
-          <w:sz w:val="16"/>
-          <w:szCs w:val="16"/>
-          <w:highlight w:val="none"/>
-        </w:rPr>
-        <w:t xml:space="preserve">        passivate;</w:t>
-      </w:r>
-      <w:r>
-        <w:rPr>
-          <w:sz w:val="16"/>
-          <w:szCs w:val="16"/>
-        </w:rPr>
-      </w:r>
-    </w:p>
-    <w:p>
-      <w:pPr>
-        <w:pStyle w:val="894"/>
-        <w:pBdr/>
-        <w:spacing/>
-        <w:ind/>
-        <w:rPr>
-          <w:sz w:val="16"/>
-          <w:szCs w:val="16"/>
-        </w:rPr>
-      </w:pPr>
-      <w:r>
-        <w:rPr>
-          <w:i w:val="0"/>
-          <w:iCs w:val="0"/>
-          <w:sz w:val="16"/>
-          <w:szCs w:val="16"/>
-          <w:highlight w:val="none"/>
-        </w:rPr>
-        <w:t xml:space="preserve">end Server;</w:t>
-      </w:r>
-      <w:r>
-        <w:rPr>
-          <w:sz w:val="16"/>
-          <w:szCs w:val="16"/>
-        </w:rPr>
-      </w:r>
-    </w:p>
-    <w:p>
-      <w:pPr>
-        <w:pStyle w:val="894"/>
-        <w:pBdr/>
-        <w:spacing/>
-        <w:ind/>
-        <w:rPr>
-          <w:sz w:val="16"/>
-          <w:szCs w:val="16"/>
-        </w:rPr>
-      </w:pPr>
-      <w:r>
-        <w:rPr>
-          <w:i w:val="0"/>
-          <w:iCs w:val="0"/>
-          <w:sz w:val="16"/>
-          <w:szCs w:val="16"/>
-          <w:highlight w:val="none"/>
-        </w:rPr>
-      </w:r>
-      <w:r>
-        <w:rPr>
-          <w:sz w:val="16"/>
-          <w:szCs w:val="16"/>
-        </w:rPr>
-      </w:r>
-    </w:p>
-    <w:p>
-      <w:pPr>
-        <w:pStyle w:val="894"/>
-        <w:pBdr/>
-        <w:spacing/>
-        <w:ind/>
-        <w:rPr>
-          <w:sz w:val="16"/>
-          <w:szCs w:val="16"/>
-        </w:rPr>
-      </w:pPr>
-      <w:r>
-        <w:rPr>
-          <w:i w:val="0"/>
-          <w:iCs w:val="0"/>
-          <w:sz w:val="16"/>
-          <w:szCs w:val="16"/>
-          <w:highlight w:val="none"/>
-        </w:rPr>
-        <w:t xml:space="preserve">main</w:t>
-      </w:r>
-      <w:r>
-        <w:rPr>
-          <w:sz w:val="16"/>
-          <w:szCs w:val="16"/>
-        </w:rPr>
-      </w:r>
-    </w:p>
-    <w:p>
-      <w:pPr>
-        <w:pStyle w:val="894"/>
-        <w:pBdr/>
-        <w:spacing/>
-        <w:ind/>
-        <w:rPr>
-          <w:sz w:val="16"/>
-          <w:szCs w:val="16"/>
-        </w:rPr>
-      </w:pPr>
-      <w:r>
-        <w:rPr>
-          <w:i w:val="0"/>
-          <w:iCs w:val="0"/>
-          <w:sz w:val="16"/>
-          <w:szCs w:val="16"/>
-          <w:highlight w:val="none"/>
-        </w:rPr>
-        <w:t xml:space="preserve">    Busy := FALSE;</w:t>
-      </w:r>
-      <w:r>
-        <w:rPr>
-          <w:sz w:val="16"/>
-          <w:szCs w:val="16"/>
-        </w:rPr>
-      </w:r>
-    </w:p>
-    <w:p>
-      <w:pPr>
-        <w:pStyle w:val="894"/>
-        <w:pBdr/>
-        <w:spacing/>
-        <w:ind/>
-        <w:rPr>
-          <w:sz w:val="16"/>
-          <w:szCs w:val="16"/>
-        </w:rPr>
-      </w:pPr>
-      <w:r>
-        <w:rPr>
-          <w:i w:val="0"/>
-          <w:iCs w:val="0"/>
-          <w:sz w:val="16"/>
-          <w:szCs w:val="16"/>
-          <w:highlight w:val="none"/>
-        </w:rPr>
-        <w:t xml:space="preserve">    Broken := FALSE;</w:t>
-      </w:r>
-      <w:r>
-        <w:rPr>
-          <w:sz w:val="16"/>
-          <w:szCs w:val="16"/>
-        </w:rPr>
-      </w:r>
-    </w:p>
-    <w:p>
-      <w:pPr>
-        <w:pStyle w:val="894"/>
-        <w:pBdr/>
-        <w:spacing/>
-        <w:ind/>
-        <w:rPr>
-          <w:sz w:val="16"/>
-          <w:szCs w:val="16"/>
-        </w:rPr>
-      </w:pPr>
-      <w:r>
-        <w:rPr>
-          <w:i w:val="0"/>
-          <w:iCs w:val="0"/>
-          <w:sz w:val="16"/>
-          <w:szCs w:val="16"/>
-          <w:highlight w:val="none"/>
-        </w:rPr>
-        <w:t xml:space="preserve">    Device :- new Server;</w:t>
-      </w:r>
-      <w:r>
-        <w:rPr>
-          <w:sz w:val="16"/>
-          <w:szCs w:val="16"/>
-        </w:rPr>
-      </w:r>
-    </w:p>
-    <w:p>
-      <w:pPr>
-        <w:pStyle w:val="894"/>
-        <w:pBdr/>
-        <w:spacing/>
-        <w:ind/>
-        <w:rPr>
-          <w:sz w:val="16"/>
-          <w:szCs w:val="16"/>
-        </w:rPr>
-      </w:pPr>
-      <w:r>
-        <w:rPr>
-          <w:i w:val="0"/>
-          <w:iCs w:val="0"/>
-          <w:sz w:val="16"/>
-          <w:szCs w:val="16"/>
-          <w:highlight w:val="none"/>
-        </w:rPr>
-        <w:t xml:space="preserve">    activate(new Generator);</w:t>
-      </w:r>
-      <w:r>
-        <w:rPr>
-          <w:sz w:val="16"/>
-          <w:szCs w:val="16"/>
-        </w:rPr>
-      </w:r>
-    </w:p>
-    <w:p>
-      <w:pPr>
-        <w:pStyle w:val="894"/>
-        <w:pBdr/>
-        <w:spacing/>
-        <w:ind/>
-        <w:rPr>
-          <w:sz w:val="16"/>
-          <w:szCs w:val="16"/>
-        </w:rPr>
-      </w:pPr>
-      <w:r>
-        <w:rPr>
-          <w:i w:val="0"/>
-          <w:iCs w:val="0"/>
-          <w:sz w:val="16"/>
-          <w:szCs w:val="16"/>
-          <w:highlight w:val="none"/>
-        </w:rPr>
-        <w:t xml:space="preserve">    activate(new Broker);</w:t>
-      </w:r>
-      <w:r>
-        <w:rPr>
-          <w:sz w:val="16"/>
-          <w:szCs w:val="16"/>
-        </w:rPr>
-      </w:r>
-    </w:p>
-    <w:p>
-      <w:pPr>
-        <w:pStyle w:val="894"/>
-        <w:pBdr/>
-        <w:spacing/>
-        <w:ind/>
-        <w:rPr>
-          <w:sz w:val="16"/>
-          <w:szCs w:val="16"/>
-        </w:rPr>
-      </w:pPr>
-      <w:r>
-        <w:rPr>
-          <w:i w:val="0"/>
-          <w:iCs w:val="0"/>
-          <w:sz w:val="16"/>
-          <w:szCs w:val="16"/>
-          <w:highlight w:val="none"/>
-        </w:rPr>
-        <w:t xml:space="preserve">    hold(TMod);</w:t>
-      </w:r>
-      <w:r>
-        <w:rPr>
-          <w:sz w:val="16"/>
-          <w:szCs w:val="16"/>
-        </w:rPr>
-      </w:r>
-    </w:p>
-    <w:p>
-      <w:pPr>
-        <w:pStyle w:val="894"/>
-        <w:pBdr/>
-        <w:spacing/>
-        <w:ind/>
-        <w:rPr>
-          <w:sz w:val="16"/>
-          <w:szCs w:val="16"/>
-        </w:rPr>
-      </w:pPr>
-      <w:r>
-        <w:rPr>
-          <w:i w:val="0"/>
-          <w:iCs w:val="0"/>
-          <w:sz w:val="16"/>
-          <w:szCs w:val="16"/>
-          <w:highlight w:val="none"/>
-        </w:rPr>
-        <w:t xml:space="preserve">end;</w:t>
-      </w:r>
-      <w:r>
-        <w:rPr>
-          <w:i w:val="0"/>
-          <w:iCs w:val="0"/>
-          <w:sz w:val="16"/>
-          <w:szCs w:val="16"/>
-          <w:highlight w:val="none"/>
-        </w:rPr>
-      </w:r>
-      <w:r>
-        <w:rPr>
-          <w:i w:val="0"/>
-          <w:iCs w:val="0"/>
-          <w:sz w:val="16"/>
-          <w:szCs w:val="16"/>
           <w:highlight w:val="none"/>
         </w:rPr>
       </w:r>
